--- a/Manual_Testing/Assignments/Module3/Assignment3.docx
+++ b/Manual_Testing/Assignments/Module3/Assignment3.docx
@@ -35,17 +35,41 @@
       </w:pPr>
     </w:p>
     <w:p>
-      <w:r>
+      <w:pPr>
+        <w:rPr>
+          <w:rFonts w:cstheme="minorHAnsi"/>
+        </w:rPr>
+      </w:pPr>
+      <w:r>
+        <w:rPr>
+          <w:rFonts w:cstheme="minorHAnsi"/>
+        </w:rPr>
         <w:t>Question 1:</w:t>
       </w:r>
     </w:p>
     <w:p>
-      <w:r>
+      <w:pPr>
+        <w:rPr>
+          <w:rFonts w:cstheme="minorHAnsi"/>
+        </w:rPr>
+      </w:pPr>
+      <w:r>
+        <w:rPr>
+          <w:rFonts w:cstheme="minorHAnsi"/>
+        </w:rPr>
         <w:t>What is RDBMS</w:t>
       </w:r>
     </w:p>
     <w:p>
-      <w:r>
+      <w:pPr>
+        <w:rPr>
+          <w:rFonts w:cstheme="minorHAnsi"/>
+        </w:rPr>
+      </w:pPr>
+      <w:r>
+        <w:rPr>
+          <w:rFonts w:cstheme="minorHAnsi"/>
+        </w:rPr>
         <w:t xml:space="preserve">Answer: </w:t>
       </w:r>
     </w:p>
@@ -66,108 +90,90 @@
           <w:sz w:val="22"/>
           <w:szCs w:val="22"/>
         </w:rPr>
-        <w:t>A relational </w:t>
-      </w:r>
+        <w:t xml:space="preserve">A relational Database management system (RDBMS) is a collection of programs and capabilities that enable IT teams and others to create, update, administer and otherwise interact with a relational database. </w:t>
+      </w:r>
+      <w:proofErr w:type="spellStart"/>
       <w:r>
         <w:rPr>
           <w:rFonts w:asciiTheme="minorHAnsi" w:hAnsiTheme="minorHAnsi" w:cstheme="minorHAnsi"/>
           <w:sz w:val="22"/>
           <w:szCs w:val="22"/>
         </w:rPr>
-        <w:t>Database</w:t>
-      </w:r>
+        <w:t>RDBMSes</w:t>
+      </w:r>
+      <w:proofErr w:type="spellEnd"/>
       <w:r>
         <w:rPr>
           <w:rFonts w:asciiTheme="minorHAnsi" w:hAnsiTheme="minorHAnsi" w:cstheme="minorHAnsi"/>
           <w:sz w:val="22"/>
           <w:szCs w:val="22"/>
         </w:rPr>
-        <w:t> management system (RDBMS) is a collection of programs and capabilities that enable IT teams and others to create, update, administer and otherwise interact with a </w:t>
-      </w:r>
-      <w:r>
+        <w:t xml:space="preserve"> store data in the form of tables, with most commercial relational database management systems using Structured Query Language (SQL) to access the database. However, since SQL was invented after the initial development of the relational model, it is not necessary for RDBMS use.</w:t>
+      </w:r>
+    </w:p>
+    <w:p>
+      <w:pPr>
+        <w:pStyle w:val="NormalWeb"/>
+        <w:shd w:val="clear" w:color="auto" w:fill="FFFFFF"/>
+        <w:spacing w:before="360" w:beforeAutospacing="0" w:after="360" w:afterAutospacing="0" w:line="401" w:lineRule="atLeast"/>
         <w:rPr>
           <w:rFonts w:asciiTheme="minorHAnsi" w:hAnsiTheme="minorHAnsi" w:cstheme="minorHAnsi"/>
           <w:sz w:val="22"/>
           <w:szCs w:val="22"/>
         </w:rPr>
-        <w:t>relational database</w:t>
-      </w:r>
+      </w:pPr>
       <w:r>
         <w:rPr>
           <w:rFonts w:asciiTheme="minorHAnsi" w:hAnsiTheme="minorHAnsi" w:cstheme="minorHAnsi"/>
           <w:sz w:val="22"/>
           <w:szCs w:val="22"/>
         </w:rPr>
-        <w:t xml:space="preserve">. </w:t>
-      </w:r>
-      <w:proofErr w:type="spellStart"/>
-      <w:r>
-        <w:rPr>
-          <w:rFonts w:asciiTheme="minorHAnsi" w:hAnsiTheme="minorHAnsi" w:cstheme="minorHAnsi"/>
-          <w:sz w:val="22"/>
-          <w:szCs w:val="22"/>
-        </w:rPr>
-        <w:t>RDBMSes</w:t>
-      </w:r>
-      <w:proofErr w:type="spellEnd"/>
-      <w:r>
-        <w:rPr>
-          <w:rFonts w:asciiTheme="minorHAnsi" w:hAnsiTheme="minorHAnsi" w:cstheme="minorHAnsi"/>
-          <w:sz w:val="22"/>
-          <w:szCs w:val="22"/>
-        </w:rPr>
-        <w:t xml:space="preserve"> store data in the form of tables, with most commercial relational database management systems using </w:t>
-      </w:r>
-      <w:r>
-        <w:rPr>
-          <w:rFonts w:asciiTheme="minorHAnsi" w:hAnsiTheme="minorHAnsi" w:cstheme="minorHAnsi"/>
-          <w:sz w:val="22"/>
-          <w:szCs w:val="22"/>
-        </w:rPr>
-        <w:t>Structured Query Language</w:t>
-      </w:r>
-      <w:r>
-        <w:rPr>
-          <w:rFonts w:asciiTheme="minorHAnsi" w:hAnsiTheme="minorHAnsi" w:cstheme="minorHAnsi"/>
-          <w:sz w:val="22"/>
-          <w:szCs w:val="22"/>
-        </w:rPr>
-        <w:t> (SQL) to access the database. However, since SQL was invented after the initial development of the relational model, it is not necessary for RDBMS use.</w:t>
-      </w:r>
-    </w:p>
-    <w:p>
-      <w:pPr>
-        <w:pStyle w:val="NormalWeb"/>
-        <w:shd w:val="clear" w:color="auto" w:fill="FFFFFF"/>
-        <w:spacing w:before="360" w:beforeAutospacing="0" w:after="360" w:afterAutospacing="0" w:line="401" w:lineRule="atLeast"/>
-        <w:rPr>
-          <w:rFonts w:asciiTheme="minorHAnsi" w:hAnsiTheme="minorHAnsi" w:cstheme="minorHAnsi"/>
-          <w:sz w:val="22"/>
-          <w:szCs w:val="22"/>
-        </w:rPr>
-      </w:pPr>
-      <w:r>
-        <w:rPr>
-          <w:rFonts w:asciiTheme="minorHAnsi" w:hAnsiTheme="minorHAnsi" w:cstheme="minorHAnsi"/>
-          <w:sz w:val="22"/>
-          <w:szCs w:val="22"/>
-        </w:rPr>
         <w:t>The RDBMS is the most popular database system among organizations across the world. It provides a dependable method of storing and retrieving large amounts of data while offering a combination of system performance and ease of implementation.</w:t>
       </w:r>
     </w:p>
-    <w:p/>
-    <w:p>
-      <w:r>
+    <w:p>
+      <w:pPr>
+        <w:rPr>
+          <w:rFonts w:cstheme="minorHAnsi"/>
+        </w:rPr>
+      </w:pPr>
+    </w:p>
+    <w:p>
+      <w:pPr>
+        <w:rPr>
+          <w:rFonts w:cstheme="minorHAnsi"/>
+        </w:rPr>
+      </w:pPr>
+      <w:r>
+        <w:rPr>
+          <w:rFonts w:cstheme="minorHAnsi"/>
+        </w:rPr>
         <w:t>Question 2:</w:t>
       </w:r>
     </w:p>
     <w:p>
-      <w:r>
+      <w:pPr>
+        <w:rPr>
+          <w:rFonts w:cstheme="minorHAnsi"/>
+        </w:rPr>
+      </w:pPr>
+      <w:r>
+        <w:rPr>
+          <w:rFonts w:cstheme="minorHAnsi"/>
+        </w:rPr>
         <w:t>What is SQL:</w:t>
       </w:r>
     </w:p>
     <w:p>
-      <w:r>
+      <w:pPr>
+        <w:rPr>
+          <w:rFonts w:cstheme="minorHAnsi"/>
+        </w:rPr>
+      </w:pPr>
+      <w:r>
+        <w:rPr>
+          <w:rFonts w:cstheme="minorHAnsi"/>
+        </w:rPr>
         <w:t>Answer:</w:t>
       </w:r>
     </w:p>
@@ -178,8 +184,14 @@
           <w:ilvl w:val="0"/>
           <w:numId w:val="2"/>
         </w:numPr>
-      </w:pPr>
-      <w:r>
+        <w:rPr>
+          <w:rFonts w:cstheme="minorHAnsi"/>
+        </w:rPr>
+      </w:pPr>
+      <w:r>
+        <w:rPr>
+          <w:rFonts w:cstheme="minorHAnsi"/>
+        </w:rPr>
         <w:t>SQL is Structured Query Language, which is a computer language for storing, manipulating and retrieving data stored in relational database.</w:t>
       </w:r>
     </w:p>
@@ -190,16 +202,28 @@
           <w:ilvl w:val="0"/>
           <w:numId w:val="2"/>
         </w:numPr>
-      </w:pPr>
-      <w:r>
+        <w:rPr>
+          <w:rFonts w:cstheme="minorHAnsi"/>
+        </w:rPr>
+      </w:pPr>
+      <w:r>
+        <w:rPr>
+          <w:rFonts w:cstheme="minorHAnsi"/>
+        </w:rPr>
         <w:t xml:space="preserve">SQL is the standard language for Relation Database System. All relational database management systems like MySQL, MS Access, Oracle, Sybase, Informix, </w:t>
       </w:r>
       <w:proofErr w:type="spellStart"/>
       <w:r>
+        <w:rPr>
+          <w:rFonts w:cstheme="minorHAnsi"/>
+        </w:rPr>
         <w:t>postgres</w:t>
       </w:r>
       <w:proofErr w:type="spellEnd"/>
       <w:r>
+        <w:rPr>
+          <w:rFonts w:cstheme="minorHAnsi"/>
+        </w:rPr>
         <w:t xml:space="preserve"> and SQL Server use SQL as standard database language.</w:t>
       </w:r>
     </w:p>
@@ -210,23 +234,37 @@
           <w:ilvl w:val="0"/>
           <w:numId w:val="2"/>
         </w:numPr>
-      </w:pPr>
-      <w:r>
-        <w:t>Also, they are using different dialects, such as</w:t>
-      </w:r>
-      <w:r>
-        <w:t xml:space="preserve"> </w:t>
-      </w:r>
-      <w:r>
-        <w:t>:</w:t>
-      </w:r>
+        <w:rPr>
+          <w:rFonts w:cstheme="minorHAnsi"/>
+        </w:rPr>
+      </w:pPr>
+      <w:r>
+        <w:rPr>
+          <w:rFonts w:cstheme="minorHAnsi"/>
+        </w:rPr>
+        <w:t xml:space="preserve">Also, they are using different dialects, such </w:t>
+      </w:r>
+      <w:proofErr w:type="gramStart"/>
+      <w:r>
+        <w:rPr>
+          <w:rFonts w:cstheme="minorHAnsi"/>
+        </w:rPr>
+        <w:t>as :</w:t>
+      </w:r>
+      <w:proofErr w:type="gramEnd"/>
     </w:p>
     <w:p>
       <w:pPr>
         <w:pStyle w:val="ListParagraph"/>
         <w:ind w:left="1440"/>
-      </w:pPr>
-      <w:r>
+        <w:rPr>
+          <w:rFonts w:cstheme="minorHAnsi"/>
+        </w:rPr>
+      </w:pPr>
+      <w:r>
+        <w:rPr>
+          <w:rFonts w:cstheme="minorHAnsi"/>
+        </w:rPr>
         <w:t>MS SQL Server using T-SQL, ANSI SQL</w:t>
       </w:r>
     </w:p>
@@ -234,8 +272,14 @@
       <w:pPr>
         <w:pStyle w:val="ListParagraph"/>
         <w:ind w:left="1440"/>
-      </w:pPr>
-      <w:r>
+        <w:rPr>
+          <w:rFonts w:cstheme="minorHAnsi"/>
+        </w:rPr>
+      </w:pPr>
+      <w:r>
+        <w:rPr>
+          <w:rFonts w:cstheme="minorHAnsi"/>
+        </w:rPr>
         <w:t>Oracle using PL/SQL,</w:t>
       </w:r>
     </w:p>
@@ -243,23 +287,53 @@
       <w:pPr>
         <w:pStyle w:val="ListParagraph"/>
         <w:ind w:left="1440"/>
-      </w:pPr>
-      <w:r>
+        <w:rPr>
+          <w:rFonts w:cstheme="minorHAnsi"/>
+        </w:rPr>
+      </w:pPr>
+      <w:r>
+        <w:rPr>
+          <w:rFonts w:cstheme="minorHAnsi"/>
+        </w:rPr>
         <w:t>MS Access version of SQL is called JET SQL (native format) etc.</w:t>
       </w:r>
     </w:p>
     <w:p>
-      <w:r>
+      <w:pPr>
+        <w:rPr>
+          <w:rFonts w:cstheme="minorHAnsi"/>
+        </w:rPr>
+      </w:pPr>
+      <w:r>
+        <w:rPr>
+          <w:rFonts w:cstheme="minorHAnsi"/>
+        </w:rPr>
         <w:t>Question 3:</w:t>
       </w:r>
     </w:p>
     <w:p>
-      <w:r>
+      <w:pPr>
+        <w:rPr>
+          <w:rFonts w:cstheme="minorHAnsi"/>
+        </w:rPr>
+      </w:pPr>
+      <w:r>
+        <w:rPr>
+          <w:rFonts w:cstheme="minorHAnsi"/>
+        </w:rPr>
         <w:t>Write SQL commands</w:t>
       </w:r>
     </w:p>
     <w:p>
-      <w:r>
+      <w:pPr>
+        <w:rPr>
+          <w:rFonts w:cstheme="minorHAnsi"/>
+        </w:rPr>
+      </w:pPr>
+      <w:r>
+        <w:rPr>
+          <w:rFonts w:cstheme="minorHAnsi"/>
+        </w:rPr>
         <w:t>Answer:</w:t>
       </w:r>
     </w:p>
@@ -270,39 +344,74 @@
           <w:ilvl w:val="0"/>
           <w:numId w:val="3"/>
         </w:numPr>
-      </w:pPr>
-      <w:r>
+        <w:rPr>
+          <w:rFonts w:cstheme="minorHAnsi"/>
+        </w:rPr>
+      </w:pPr>
+      <w:r>
+        <w:rPr>
+          <w:rFonts w:cstheme="minorHAnsi"/>
+        </w:rPr>
         <w:t>Select:</w:t>
       </w:r>
     </w:p>
     <w:p>
       <w:pPr>
         <w:ind w:left="360"/>
-      </w:pPr>
-      <w:r>
+        <w:rPr>
+          <w:rFonts w:cstheme="minorHAnsi"/>
+        </w:rPr>
+      </w:pPr>
+      <w:r>
+        <w:rPr>
+          <w:rFonts w:cstheme="minorHAnsi"/>
+        </w:rPr>
         <w:t xml:space="preserve">Select command is used to retrieve data from the </w:t>
       </w:r>
       <w:proofErr w:type="spellStart"/>
       <w:r>
+        <w:rPr>
+          <w:rFonts w:cstheme="minorHAnsi"/>
+        </w:rPr>
         <w:t>databse</w:t>
       </w:r>
       <w:proofErr w:type="spellEnd"/>
     </w:p>
     <w:p>
-      <w:r>
+      <w:pPr>
+        <w:rPr>
+          <w:rFonts w:cstheme="minorHAnsi"/>
+        </w:rPr>
+      </w:pPr>
+      <w:r>
+        <w:rPr>
+          <w:rFonts w:cstheme="minorHAnsi"/>
+        </w:rPr>
         <w:lastRenderedPageBreak/>
         <w:t xml:space="preserve">SELECT * FROM </w:t>
       </w:r>
       <w:proofErr w:type="spellStart"/>
       <w:r>
+        <w:rPr>
+          <w:rFonts w:cstheme="minorHAnsi"/>
+        </w:rPr>
         <w:t>table_name</w:t>
       </w:r>
       <w:proofErr w:type="spellEnd"/>
       <w:r>
+        <w:rPr>
+          <w:rFonts w:cstheme="minorHAnsi"/>
+        </w:rPr>
         <w:t>;</w:t>
       </w:r>
     </w:p>
-    <w:p/>
+    <w:p>
+      <w:pPr>
+        <w:rPr>
+          <w:rFonts w:cstheme="minorHAnsi"/>
+        </w:rPr>
+      </w:pPr>
+    </w:p>
     <w:p>
       <w:pPr>
         <w:pStyle w:val="ListParagraph"/>
@@ -310,36 +419,84 @@
           <w:ilvl w:val="0"/>
           <w:numId w:val="3"/>
         </w:numPr>
-      </w:pPr>
-      <w:r>
+        <w:rPr>
+          <w:rFonts w:cstheme="minorHAnsi"/>
+        </w:rPr>
+      </w:pPr>
+      <w:r>
+        <w:rPr>
+          <w:rFonts w:cstheme="minorHAnsi"/>
+        </w:rPr>
         <w:t>Insert into:</w:t>
       </w:r>
     </w:p>
     <w:p>
-      <w:r>
+      <w:pPr>
+        <w:rPr>
+          <w:rFonts w:cstheme="minorHAnsi"/>
+        </w:rPr>
+      </w:pPr>
+      <w:r>
+        <w:rPr>
+          <w:rFonts w:cstheme="minorHAnsi"/>
+        </w:rPr>
         <w:t>Add new records or raw to a table</w:t>
       </w:r>
     </w:p>
-    <w:p/>
-    <w:p>
-      <w:r>
+    <w:p>
+      <w:pPr>
+        <w:rPr>
+          <w:rFonts w:cstheme="minorHAnsi"/>
+        </w:rPr>
+      </w:pPr>
+    </w:p>
+    <w:p>
+      <w:pPr>
+        <w:rPr>
+          <w:rFonts w:cstheme="minorHAnsi"/>
+        </w:rPr>
+      </w:pPr>
+      <w:r>
+        <w:rPr>
+          <w:rFonts w:cstheme="minorHAnsi"/>
+        </w:rPr>
         <w:t xml:space="preserve">INSERT INTO </w:t>
       </w:r>
       <w:proofErr w:type="spellStart"/>
       <w:r>
+        <w:rPr>
+          <w:rFonts w:cstheme="minorHAnsi"/>
+        </w:rPr>
         <w:t>table_name</w:t>
       </w:r>
       <w:proofErr w:type="spellEnd"/>
       <w:r>
+        <w:rPr>
+          <w:rFonts w:cstheme="minorHAnsi"/>
+        </w:rPr>
         <w:t xml:space="preserve"> (column1, column2, column3, ...)</w:t>
       </w:r>
     </w:p>
     <w:p>
-      <w:r>
+      <w:pPr>
+        <w:rPr>
+          <w:rFonts w:cstheme="minorHAnsi"/>
+        </w:rPr>
+      </w:pPr>
+      <w:r>
+        <w:rPr>
+          <w:rFonts w:cstheme="minorHAnsi"/>
+        </w:rPr>
         <w:t>VALUES (value1, value2, value3, ...);</w:t>
       </w:r>
     </w:p>
-    <w:p/>
+    <w:p>
+      <w:pPr>
+        <w:rPr>
+          <w:rFonts w:cstheme="minorHAnsi"/>
+        </w:rPr>
+      </w:pPr>
+    </w:p>
     <w:p>
       <w:pPr>
         <w:pStyle w:val="ListParagraph"/>
@@ -347,37 +504,84 @@
           <w:ilvl w:val="0"/>
           <w:numId w:val="3"/>
         </w:numPr>
-      </w:pPr>
-      <w:r>
+        <w:rPr>
+          <w:rFonts w:cstheme="minorHAnsi"/>
+        </w:rPr>
+      </w:pPr>
+      <w:r>
+        <w:rPr>
+          <w:rFonts w:cstheme="minorHAnsi"/>
+        </w:rPr>
         <w:t>Update:</w:t>
       </w:r>
     </w:p>
     <w:p>
-      <w:r>
+      <w:pPr>
+        <w:rPr>
+          <w:rFonts w:cstheme="minorHAnsi"/>
+        </w:rPr>
+      </w:pPr>
+      <w:r>
+        <w:rPr>
+          <w:rFonts w:cstheme="minorHAnsi"/>
+        </w:rPr>
         <w:t>Modifies existing records in table</w:t>
       </w:r>
     </w:p>
     <w:p>
-      <w:r>
+      <w:pPr>
+        <w:rPr>
+          <w:rFonts w:cstheme="minorHAnsi"/>
+        </w:rPr>
+      </w:pPr>
+      <w:r>
+        <w:rPr>
+          <w:rFonts w:cstheme="minorHAnsi"/>
+        </w:rPr>
         <w:t xml:space="preserve">UPDATE </w:t>
       </w:r>
       <w:proofErr w:type="spellStart"/>
       <w:r>
+        <w:rPr>
+          <w:rFonts w:cstheme="minorHAnsi"/>
+        </w:rPr>
         <w:t>table_name</w:t>
       </w:r>
       <w:proofErr w:type="spellEnd"/>
     </w:p>
     <w:p>
-      <w:r>
+      <w:pPr>
+        <w:rPr>
+          <w:rFonts w:cstheme="minorHAnsi"/>
+        </w:rPr>
+      </w:pPr>
+      <w:r>
+        <w:rPr>
+          <w:rFonts w:cstheme="minorHAnsi"/>
+        </w:rPr>
         <w:t>SET column1 = value1, column2 = value2, ...</w:t>
       </w:r>
     </w:p>
     <w:p>
-      <w:r>
+      <w:pPr>
+        <w:rPr>
+          <w:rFonts w:cstheme="minorHAnsi"/>
+        </w:rPr>
+      </w:pPr>
+      <w:r>
+        <w:rPr>
+          <w:rFonts w:cstheme="minorHAnsi"/>
+        </w:rPr>
         <w:t>WHERE condition;</w:t>
       </w:r>
     </w:p>
-    <w:p/>
+    <w:p>
+      <w:pPr>
+        <w:rPr>
+          <w:rFonts w:cstheme="minorHAnsi"/>
+        </w:rPr>
+      </w:pPr>
+    </w:p>
     <w:p>
       <w:pPr>
         <w:pStyle w:val="ListParagraph"/>
@@ -385,30 +589,64 @@
           <w:ilvl w:val="0"/>
           <w:numId w:val="3"/>
         </w:numPr>
-      </w:pPr>
-      <w:r>
+        <w:rPr>
+          <w:rFonts w:cstheme="minorHAnsi"/>
+        </w:rPr>
+      </w:pPr>
+      <w:r>
+        <w:rPr>
+          <w:rFonts w:cstheme="minorHAnsi"/>
+        </w:rPr>
         <w:t>Delete:</w:t>
       </w:r>
     </w:p>
     <w:p>
-      <w:r>
+      <w:pPr>
+        <w:rPr>
+          <w:rFonts w:cstheme="minorHAnsi"/>
+        </w:rPr>
+      </w:pPr>
+      <w:r>
+        <w:rPr>
+          <w:rFonts w:cstheme="minorHAnsi"/>
+        </w:rPr>
         <w:t>Removes records from the table</w:t>
       </w:r>
     </w:p>
     <w:p>
-      <w:r>
+      <w:pPr>
+        <w:rPr>
+          <w:rFonts w:cstheme="minorHAnsi"/>
+        </w:rPr>
+      </w:pPr>
+      <w:r>
+        <w:rPr>
+          <w:rFonts w:cstheme="minorHAnsi"/>
+        </w:rPr>
         <w:t xml:space="preserve">DELETE FROM </w:t>
       </w:r>
       <w:proofErr w:type="spellStart"/>
       <w:r>
+        <w:rPr>
+          <w:rFonts w:cstheme="minorHAnsi"/>
+        </w:rPr>
         <w:t>table_name</w:t>
       </w:r>
       <w:proofErr w:type="spellEnd"/>
       <w:r>
+        <w:rPr>
+          <w:rFonts w:cstheme="minorHAnsi"/>
+        </w:rPr>
         <w:t xml:space="preserve"> WHERE condition;</w:t>
       </w:r>
     </w:p>
-    <w:p/>
+    <w:p>
+      <w:pPr>
+        <w:rPr>
+          <w:rFonts w:cstheme="minorHAnsi"/>
+        </w:rPr>
+      </w:pPr>
+    </w:p>
     <w:p>
       <w:pPr>
         <w:pStyle w:val="ListParagraph"/>
@@ -416,55 +654,129 @@
           <w:ilvl w:val="0"/>
           <w:numId w:val="3"/>
         </w:numPr>
-      </w:pPr>
-      <w:r>
+        <w:rPr>
+          <w:rFonts w:cstheme="minorHAnsi"/>
+        </w:rPr>
+      </w:pPr>
+      <w:r>
+        <w:rPr>
+          <w:rFonts w:cstheme="minorHAnsi"/>
+        </w:rPr>
         <w:t>Create table:</w:t>
       </w:r>
     </w:p>
     <w:p>
-      <w:r>
+      <w:pPr>
+        <w:rPr>
+          <w:rFonts w:cstheme="minorHAnsi"/>
+        </w:rPr>
+      </w:pPr>
+      <w:r>
+        <w:rPr>
+          <w:rFonts w:cstheme="minorHAnsi"/>
+        </w:rPr>
         <w:t>Creates a new table in the database</w:t>
       </w:r>
     </w:p>
     <w:p>
-      <w:r>
+      <w:pPr>
+        <w:rPr>
+          <w:rFonts w:cstheme="minorHAnsi"/>
+        </w:rPr>
+      </w:pPr>
+      <w:r>
+        <w:rPr>
+          <w:rFonts w:cstheme="minorHAnsi"/>
+        </w:rPr>
         <w:t xml:space="preserve">CREATE TABLE </w:t>
       </w:r>
       <w:proofErr w:type="spellStart"/>
       <w:r>
+        <w:rPr>
+          <w:rFonts w:cstheme="minorHAnsi"/>
+        </w:rPr>
         <w:t>table_name</w:t>
       </w:r>
       <w:proofErr w:type="spellEnd"/>
       <w:r>
+        <w:rPr>
+          <w:rFonts w:cstheme="minorHAnsi"/>
+        </w:rPr>
         <w:t xml:space="preserve"> (</w:t>
       </w:r>
     </w:p>
     <w:p>
-      <w:r>
+      <w:pPr>
+        <w:rPr>
+          <w:rFonts w:cstheme="minorHAnsi"/>
+        </w:rPr>
+      </w:pPr>
+      <w:r>
+        <w:rPr>
+          <w:rFonts w:cstheme="minorHAnsi"/>
+        </w:rPr>
         <w:t xml:space="preserve">    column1 datatype,</w:t>
       </w:r>
     </w:p>
     <w:p>
-      <w:r>
+      <w:pPr>
+        <w:rPr>
+          <w:rFonts w:cstheme="minorHAnsi"/>
+        </w:rPr>
+      </w:pPr>
+      <w:r>
+        <w:rPr>
+          <w:rFonts w:cstheme="minorHAnsi"/>
+        </w:rPr>
         <w:t xml:space="preserve">    column2 datatype,</w:t>
       </w:r>
     </w:p>
     <w:p>
-      <w:r>
+      <w:pPr>
+        <w:rPr>
+          <w:rFonts w:cstheme="minorHAnsi"/>
+        </w:rPr>
+      </w:pPr>
+      <w:r>
+        <w:rPr>
+          <w:rFonts w:cstheme="minorHAnsi"/>
+        </w:rPr>
         <w:t xml:space="preserve">    column3 datatype,</w:t>
       </w:r>
     </w:p>
     <w:p>
-      <w:r>
+      <w:pPr>
+        <w:rPr>
+          <w:rFonts w:cstheme="minorHAnsi"/>
+        </w:rPr>
+      </w:pPr>
+      <w:r>
+        <w:rPr>
+          <w:rFonts w:cstheme="minorHAnsi"/>
+        </w:rPr>
         <w:t xml:space="preserve">    ....</w:t>
       </w:r>
     </w:p>
     <w:p>
-      <w:r>
+      <w:pPr>
+        <w:rPr>
+          <w:rFonts w:cstheme="minorHAnsi"/>
+        </w:rPr>
+      </w:pPr>
+      <w:r>
+        <w:rPr>
+          <w:rFonts w:cstheme="minorHAnsi"/>
+        </w:rPr>
         <w:t>);</w:t>
       </w:r>
     </w:p>
-    <w:p/>
+    <w:p>
+      <w:pPr>
+        <w:rPr>
+          <w:rFonts w:cstheme="minorHAnsi"/>
+        </w:rPr>
+      </w:pPr>
+    </w:p>
     <w:p>
       <w:pPr>
         <w:pStyle w:val="ListParagraph"/>
@@ -472,36 +784,75 @@
           <w:ilvl w:val="0"/>
           <w:numId w:val="3"/>
         </w:numPr>
-      </w:pPr>
-      <w:r>
+        <w:rPr>
+          <w:rFonts w:cstheme="minorHAnsi"/>
+        </w:rPr>
+      </w:pPr>
+      <w:r>
+        <w:rPr>
+          <w:rFonts w:cstheme="minorHAnsi"/>
+        </w:rPr>
         <w:t>Alter table:</w:t>
       </w:r>
     </w:p>
     <w:p>
-      <w:r>
+      <w:pPr>
+        <w:rPr>
+          <w:rFonts w:cstheme="minorHAnsi"/>
+        </w:rPr>
+      </w:pPr>
+      <w:r>
+        <w:rPr>
+          <w:rFonts w:cstheme="minorHAnsi"/>
+        </w:rPr>
         <w:t>Modifies an existing table structure</w:t>
       </w:r>
     </w:p>
     <w:p>
-      <w:r>
+      <w:pPr>
+        <w:rPr>
+          <w:rFonts w:cstheme="minorHAnsi"/>
+        </w:rPr>
+      </w:pPr>
+      <w:r>
+        <w:rPr>
+          <w:rFonts w:cstheme="minorHAnsi"/>
+        </w:rPr>
         <w:t xml:space="preserve">ALTER TABLE </w:t>
       </w:r>
       <w:proofErr w:type="spellStart"/>
       <w:r>
+        <w:rPr>
+          <w:rFonts w:cstheme="minorHAnsi"/>
+        </w:rPr>
         <w:t>table_name</w:t>
       </w:r>
       <w:proofErr w:type="spellEnd"/>
     </w:p>
     <w:p>
-      <w:r>
+      <w:pPr>
+        <w:rPr>
+          <w:rFonts w:cstheme="minorHAnsi"/>
+        </w:rPr>
+      </w:pPr>
+      <w:r>
+        <w:rPr>
+          <w:rFonts w:cstheme="minorHAnsi"/>
+        </w:rPr>
         <w:t xml:space="preserve">ADD </w:t>
       </w:r>
       <w:proofErr w:type="spellStart"/>
       <w:r>
+        <w:rPr>
+          <w:rFonts w:cstheme="minorHAnsi"/>
+        </w:rPr>
         <w:t>column_name</w:t>
       </w:r>
       <w:proofErr w:type="spellEnd"/>
       <w:r>
+        <w:rPr>
+          <w:rFonts w:cstheme="minorHAnsi"/>
+        </w:rPr>
         <w:t xml:space="preserve"> datatype;</w:t>
       </w:r>
     </w:p>
@@ -512,100 +863,1975 @@
           <w:ilvl w:val="0"/>
           <w:numId w:val="3"/>
         </w:numPr>
-      </w:pPr>
-      <w:r>
+        <w:rPr>
+          <w:rFonts w:cstheme="minorHAnsi"/>
+        </w:rPr>
+      </w:pPr>
+      <w:r>
+        <w:rPr>
+          <w:rFonts w:cstheme="minorHAnsi"/>
+        </w:rPr>
         <w:lastRenderedPageBreak/>
         <w:t>Drop table:</w:t>
       </w:r>
     </w:p>
     <w:p>
-      <w:r>
+      <w:pPr>
+        <w:rPr>
+          <w:rFonts w:cstheme="minorHAnsi"/>
+        </w:rPr>
+      </w:pPr>
+      <w:r>
+        <w:rPr>
+          <w:rFonts w:cstheme="minorHAnsi"/>
+        </w:rPr>
         <w:t>Deletes table and its data</w:t>
       </w:r>
     </w:p>
     <w:p>
-      <w:r>
+      <w:pPr>
+        <w:rPr>
+          <w:rFonts w:cstheme="minorHAnsi"/>
+        </w:rPr>
+      </w:pPr>
+      <w:r>
+        <w:rPr>
+          <w:rFonts w:cstheme="minorHAnsi"/>
+        </w:rPr>
         <w:t xml:space="preserve">DROP TABLE </w:t>
       </w:r>
       <w:proofErr w:type="spellStart"/>
       <w:r>
+        <w:rPr>
+          <w:rFonts w:cstheme="minorHAnsi"/>
+        </w:rPr>
         <w:t>table_name</w:t>
       </w:r>
       <w:proofErr w:type="spellEnd"/>
       <w:r>
+        <w:rPr>
+          <w:rFonts w:cstheme="minorHAnsi"/>
+        </w:rPr>
         <w:t>;</w:t>
       </w:r>
     </w:p>
-    <w:p/>
-    <w:p>
-      <w:r>
+    <w:p>
+      <w:pPr>
+        <w:rPr>
+          <w:rFonts w:cstheme="minorHAnsi"/>
+        </w:rPr>
+      </w:pPr>
+    </w:p>
+    <w:p>
+      <w:pPr>
+        <w:rPr>
+          <w:rFonts w:cstheme="minorHAnsi"/>
+        </w:rPr>
+      </w:pPr>
+      <w:r>
+        <w:rPr>
+          <w:rFonts w:cstheme="minorHAnsi"/>
+        </w:rPr>
         <w:t>Question 4:</w:t>
       </w:r>
     </w:p>
     <w:p>
-      <w:r>
+      <w:pPr>
+        <w:rPr>
+          <w:rFonts w:cstheme="minorHAnsi"/>
+        </w:rPr>
+      </w:pPr>
+      <w:r>
+        <w:rPr>
+          <w:rFonts w:cstheme="minorHAnsi"/>
+        </w:rPr>
         <w:t>What is join?</w:t>
       </w:r>
     </w:p>
     <w:p>
-      <w:r>
+      <w:pPr>
+        <w:rPr>
+          <w:rFonts w:cstheme="minorHAnsi"/>
+        </w:rPr>
+      </w:pPr>
+      <w:r>
+        <w:rPr>
+          <w:rFonts w:cstheme="minorHAnsi"/>
+        </w:rPr>
         <w:t>Answer:</w:t>
       </w:r>
     </w:p>
     <w:p>
       <w:pPr>
         <w:rPr>
-          <w:rFonts w:ascii="Oxygen" w:hAnsi="Oxygen"/>
-        </w:rPr>
-      </w:pPr>
-      <w:r>
-        <w:rPr>
-          <w:rFonts w:ascii="Oxygen" w:hAnsi="Oxygen"/>
+          <w:rFonts w:cstheme="minorHAnsi"/>
+        </w:rPr>
+      </w:pPr>
+      <w:r>
+        <w:rPr>
+          <w:rFonts w:cstheme="minorHAnsi"/>
         </w:rPr>
         <w:t>The primary purpose of a SQL JOIN is to combine data from multiple tables so that you can work with them as a single table. This is particularly useful in relational databases, where data is often distributed across various tables.</w:t>
       </w:r>
     </w:p>
     <w:p>
-      <w:r>
-        <w:rPr>
-          <w:rFonts w:ascii="Oxygen" w:hAnsi="Oxygen"/>
+      <w:pPr>
+        <w:rPr>
+          <w:rFonts w:cstheme="minorHAnsi"/>
+        </w:rPr>
+      </w:pPr>
+      <w:r>
+        <w:rPr>
+          <w:rFonts w:cstheme="minorHAnsi"/>
         </w:rPr>
         <w:t>For instance, consider a scenario where one table contains customer information and another holds order details. Using JOIN, these tables can be combined to see which customers placed which orders, simplifying the process of complex data queries.</w:t>
       </w:r>
     </w:p>
-    <w:p/>
-    <w:p>
-      <w:r>
+    <w:p>
+      <w:pPr>
+        <w:rPr>
+          <w:rFonts w:cstheme="minorHAnsi"/>
+        </w:rPr>
+      </w:pPr>
+    </w:p>
+    <w:p>
+      <w:pPr>
+        <w:rPr>
+          <w:rFonts w:cstheme="minorHAnsi"/>
+        </w:rPr>
+      </w:pPr>
+      <w:r>
+        <w:rPr>
+          <w:rFonts w:cstheme="minorHAnsi"/>
+        </w:rPr>
         <w:t>Question 5:</w:t>
       </w:r>
     </w:p>
     <w:p>
-      <w:r>
+      <w:pPr>
+        <w:rPr>
+          <w:rFonts w:cstheme="minorHAnsi"/>
+        </w:rPr>
+      </w:pPr>
+      <w:r>
+        <w:rPr>
+          <w:rFonts w:cstheme="minorHAnsi"/>
+        </w:rPr>
         <w:t>Write types of joins</w:t>
       </w:r>
     </w:p>
     <w:p>
-      <w:r>
+      <w:pPr>
+        <w:rPr>
+          <w:rFonts w:cstheme="minorHAnsi"/>
+        </w:rPr>
+      </w:pPr>
+      <w:r>
+        <w:rPr>
+          <w:rFonts w:cstheme="minorHAnsi"/>
+        </w:rPr>
         <w:t>Answer:</w:t>
       </w:r>
     </w:p>
-    <w:p/>
+    <w:p>
+      <w:pPr>
+        <w:rPr>
+          <w:rFonts w:cstheme="minorHAnsi"/>
+        </w:rPr>
+      </w:pPr>
+      <w:r>
+        <w:rPr>
+          <w:rFonts w:cstheme="minorHAnsi"/>
+        </w:rPr>
+        <w:t>SQL Join statement is used to combine data or rows from two or more tables based on common field between them.</w:t>
+      </w:r>
+    </w:p>
+    <w:p>
+      <w:pPr>
+        <w:rPr>
+          <w:rFonts w:cstheme="minorHAnsi"/>
+        </w:rPr>
+      </w:pPr>
+      <w:r>
+        <w:rPr>
+          <w:rFonts w:cstheme="minorHAnsi"/>
+        </w:rPr>
+        <w:t xml:space="preserve">Types of </w:t>
+      </w:r>
+      <w:proofErr w:type="gramStart"/>
+      <w:r>
+        <w:rPr>
+          <w:rFonts w:cstheme="minorHAnsi"/>
+        </w:rPr>
+        <w:t>joins :</w:t>
+      </w:r>
+      <w:proofErr w:type="gramEnd"/>
+    </w:p>
+    <w:p>
+      <w:pPr>
+        <w:pStyle w:val="ListParagraph"/>
+        <w:numPr>
+          <w:ilvl w:val="0"/>
+          <w:numId w:val="4"/>
+        </w:numPr>
+        <w:rPr>
+          <w:rFonts w:cstheme="minorHAnsi"/>
+        </w:rPr>
+      </w:pPr>
+      <w:r>
+        <w:rPr>
+          <w:rFonts w:cstheme="minorHAnsi"/>
+        </w:rPr>
+        <w:t xml:space="preserve">Inner </w:t>
+      </w:r>
+      <w:proofErr w:type="gramStart"/>
+      <w:r>
+        <w:rPr>
+          <w:rFonts w:cstheme="minorHAnsi"/>
+        </w:rPr>
+        <w:t>join :</w:t>
+      </w:r>
+      <w:proofErr w:type="gramEnd"/>
+    </w:p>
+    <w:p>
+      <w:pPr>
+        <w:rPr>
+          <w:rFonts w:cstheme="minorHAnsi"/>
+        </w:rPr>
+      </w:pPr>
+      <w:r>
+        <w:rPr>
+          <w:rFonts w:cstheme="minorHAnsi"/>
+        </w:rPr>
+        <w:t xml:space="preserve">Inner join </w:t>
+      </w:r>
+      <w:r>
+        <w:rPr>
+          <w:rFonts w:cstheme="minorHAnsi"/>
+        </w:rPr>
+        <w:t>returns rows when there is a match in both tables.</w:t>
+      </w:r>
+    </w:p>
+    <w:p>
+      <w:pPr>
+        <w:pStyle w:val="ListParagraph"/>
+        <w:numPr>
+          <w:ilvl w:val="0"/>
+          <w:numId w:val="4"/>
+        </w:numPr>
+        <w:rPr>
+          <w:rFonts w:cstheme="minorHAnsi"/>
+        </w:rPr>
+      </w:pPr>
+      <w:r>
+        <w:rPr>
+          <w:rFonts w:cstheme="minorHAnsi"/>
+        </w:rPr>
+        <w:t xml:space="preserve">Left </w:t>
+      </w:r>
+      <w:proofErr w:type="gramStart"/>
+      <w:r>
+        <w:rPr>
+          <w:rFonts w:cstheme="minorHAnsi"/>
+        </w:rPr>
+        <w:t>join :</w:t>
+      </w:r>
+      <w:proofErr w:type="gramEnd"/>
+    </w:p>
+    <w:p>
+      <w:pPr>
+        <w:rPr>
+          <w:rFonts w:cstheme="minorHAnsi"/>
+        </w:rPr>
+      </w:pPr>
+      <w:r>
+        <w:rPr>
+          <w:rFonts w:cstheme="minorHAnsi"/>
+        </w:rPr>
+        <w:t xml:space="preserve">Left join </w:t>
+      </w:r>
+      <w:r>
+        <w:rPr>
+          <w:rFonts w:cstheme="minorHAnsi"/>
+        </w:rPr>
+        <w:t>returns all rows from the left table, even if there are no matches in the right table.</w:t>
+      </w:r>
+    </w:p>
+    <w:p>
+      <w:pPr>
+        <w:pStyle w:val="ListParagraph"/>
+        <w:numPr>
+          <w:ilvl w:val="0"/>
+          <w:numId w:val="4"/>
+        </w:numPr>
+        <w:rPr>
+          <w:rFonts w:cstheme="minorHAnsi"/>
+        </w:rPr>
+      </w:pPr>
+      <w:r>
+        <w:rPr>
+          <w:rFonts w:cstheme="minorHAnsi"/>
+        </w:rPr>
+        <w:t xml:space="preserve">Right </w:t>
+      </w:r>
+      <w:proofErr w:type="gramStart"/>
+      <w:r>
+        <w:rPr>
+          <w:rFonts w:cstheme="minorHAnsi"/>
+        </w:rPr>
+        <w:t>join :</w:t>
+      </w:r>
+      <w:proofErr w:type="gramEnd"/>
+    </w:p>
+    <w:p>
+      <w:pPr>
+        <w:rPr>
+          <w:rFonts w:cstheme="minorHAnsi"/>
+        </w:rPr>
+      </w:pPr>
+      <w:r>
+        <w:rPr>
+          <w:rFonts w:cstheme="minorHAnsi"/>
+        </w:rPr>
+        <w:t xml:space="preserve">Right join </w:t>
+      </w:r>
+      <w:r>
+        <w:rPr>
+          <w:rFonts w:cstheme="minorHAnsi"/>
+        </w:rPr>
+        <w:t>returns all rows from the right table, even if there are no matches in the left table.</w:t>
+      </w:r>
+    </w:p>
+    <w:p>
+      <w:pPr>
+        <w:pStyle w:val="ListParagraph"/>
+        <w:numPr>
+          <w:ilvl w:val="0"/>
+          <w:numId w:val="4"/>
+        </w:numPr>
+        <w:rPr>
+          <w:rFonts w:cstheme="minorHAnsi"/>
+        </w:rPr>
+      </w:pPr>
+      <w:r>
+        <w:rPr>
+          <w:rFonts w:cstheme="minorHAnsi"/>
+        </w:rPr>
+        <w:t xml:space="preserve">Full </w:t>
+      </w:r>
+      <w:proofErr w:type="gramStart"/>
+      <w:r>
+        <w:rPr>
+          <w:rFonts w:cstheme="minorHAnsi"/>
+        </w:rPr>
+        <w:t>join :</w:t>
+      </w:r>
+      <w:proofErr w:type="gramEnd"/>
+    </w:p>
+    <w:p>
+      <w:pPr>
+        <w:rPr>
+          <w:rFonts w:cstheme="minorHAnsi"/>
+        </w:rPr>
+      </w:pPr>
+      <w:r>
+        <w:rPr>
+          <w:rFonts w:cstheme="minorHAnsi"/>
+        </w:rPr>
+        <w:t xml:space="preserve">Full join </w:t>
+      </w:r>
+      <w:r>
+        <w:rPr>
+          <w:rFonts w:cstheme="minorHAnsi"/>
+        </w:rPr>
+        <w:t>returns rows when there is a match in one of the tables.</w:t>
+      </w:r>
+    </w:p>
+    <w:p>
+      <w:pPr>
+        <w:rPr>
+          <w:rFonts w:cstheme="minorHAnsi"/>
+        </w:rPr>
+      </w:pPr>
+    </w:p>
+    <w:p>
+      <w:pPr>
+        <w:rPr>
+          <w:rFonts w:cstheme="minorHAnsi"/>
+        </w:rPr>
+      </w:pPr>
+      <w:r>
+        <w:rPr>
+          <w:rFonts w:cstheme="minorHAnsi"/>
+        </w:rPr>
+        <w:t xml:space="preserve">Question </w:t>
+      </w:r>
+      <w:proofErr w:type="gramStart"/>
+      <w:r>
+        <w:rPr>
+          <w:rFonts w:cstheme="minorHAnsi"/>
+        </w:rPr>
+        <w:t>6 :</w:t>
+      </w:r>
+      <w:proofErr w:type="gramEnd"/>
+    </w:p>
+    <w:p>
+      <w:pPr>
+        <w:rPr>
+          <w:rFonts w:cstheme="minorHAnsi"/>
+        </w:rPr>
+      </w:pPr>
+      <w:r>
+        <w:rPr>
+          <w:rFonts w:cstheme="minorHAnsi"/>
+        </w:rPr>
+        <w:t xml:space="preserve">How Many </w:t>
+      </w:r>
+      <w:proofErr w:type="gramStart"/>
+      <w:r>
+        <w:rPr>
+          <w:rFonts w:cstheme="minorHAnsi"/>
+        </w:rPr>
+        <w:t>constraint</w:t>
+      </w:r>
+      <w:proofErr w:type="gramEnd"/>
+      <w:r>
+        <w:rPr>
+          <w:rFonts w:cstheme="minorHAnsi"/>
+        </w:rPr>
+        <w:t xml:space="preserve"> and describes it self</w:t>
+      </w:r>
+    </w:p>
+    <w:p>
+      <w:pPr>
+        <w:rPr>
+          <w:rFonts w:cstheme="minorHAnsi"/>
+        </w:rPr>
+      </w:pPr>
+      <w:proofErr w:type="gramStart"/>
+      <w:r>
+        <w:rPr>
+          <w:rFonts w:cstheme="minorHAnsi"/>
+        </w:rPr>
+        <w:t>Answer :</w:t>
+      </w:r>
+      <w:proofErr w:type="gramEnd"/>
+    </w:p>
+    <w:p>
+      <w:pPr>
+        <w:rPr>
+          <w:rFonts w:cstheme="minorHAnsi"/>
+        </w:rPr>
+      </w:pPr>
+      <w:r>
+        <w:rPr>
+          <w:rFonts w:cstheme="minorHAnsi"/>
+        </w:rPr>
+        <w:t>In a database table, we can add rules to a column known as constraints.</w:t>
+      </w:r>
+    </w:p>
+    <w:p>
+      <w:pPr>
+        <w:rPr>
+          <w:rFonts w:cstheme="minorHAnsi"/>
+        </w:rPr>
+      </w:pPr>
+      <w:r>
+        <w:rPr>
+          <w:rFonts w:cstheme="minorHAnsi"/>
+        </w:rPr>
+        <w:lastRenderedPageBreak/>
+        <w:t xml:space="preserve">Types of </w:t>
+      </w:r>
+      <w:proofErr w:type="gramStart"/>
+      <w:r>
+        <w:rPr>
+          <w:rFonts w:cstheme="minorHAnsi"/>
+        </w:rPr>
+        <w:t>Constraints :</w:t>
+      </w:r>
+      <w:proofErr w:type="gramEnd"/>
+    </w:p>
+    <w:p>
+      <w:pPr>
+        <w:pStyle w:val="ListParagraph"/>
+        <w:numPr>
+          <w:ilvl w:val="0"/>
+          <w:numId w:val="5"/>
+        </w:numPr>
+        <w:rPr>
+          <w:rFonts w:cstheme="minorHAnsi"/>
+        </w:rPr>
+      </w:pPr>
+      <w:r>
+        <w:rPr>
+          <w:rFonts w:cstheme="minorHAnsi"/>
+        </w:rPr>
+        <w:t xml:space="preserve">NOT NULL </w:t>
+      </w:r>
+      <w:proofErr w:type="gramStart"/>
+      <w:r>
+        <w:rPr>
+          <w:rFonts w:cstheme="minorHAnsi"/>
+        </w:rPr>
+        <w:t>Constraint :</w:t>
+      </w:r>
+      <w:proofErr w:type="gramEnd"/>
+    </w:p>
     <w:p>
       <w:pPr>
         <w:ind w:left="360"/>
-      </w:pPr>
-    </w:p>
-    <w:p/>
-    <w:p>
-      <w:pPr>
-        <w:rPr>
-          <w:color w:val="ED7D31" w:themeColor="accent2"/>
-          <w:sz w:val="40"/>
-          <w:szCs w:val="40"/>
-        </w:rPr>
-      </w:pPr>
-    </w:p>
-    <w:p/>
+        <w:rPr>
+          <w:rFonts w:cstheme="minorHAnsi"/>
+        </w:rPr>
+      </w:pPr>
+      <w:r>
+        <w:rPr>
+          <w:rFonts w:cstheme="minorHAnsi"/>
+        </w:rPr>
+        <w:t xml:space="preserve">The NOT NULL constraint in a column means that the column </w:t>
+      </w:r>
+      <w:proofErr w:type="spellStart"/>
+      <w:r>
+        <w:rPr>
+          <w:rFonts w:cstheme="minorHAnsi"/>
+        </w:rPr>
+        <w:t>can not</w:t>
+      </w:r>
+      <w:proofErr w:type="spellEnd"/>
+      <w:r>
+        <w:rPr>
+          <w:rFonts w:cstheme="minorHAnsi"/>
+        </w:rPr>
+        <w:t xml:space="preserve"> store null values.</w:t>
+      </w:r>
+    </w:p>
+    <w:p>
+      <w:pPr>
+        <w:pStyle w:val="ListParagraph"/>
+        <w:numPr>
+          <w:ilvl w:val="0"/>
+          <w:numId w:val="5"/>
+        </w:numPr>
+        <w:rPr>
+          <w:rFonts w:cstheme="minorHAnsi"/>
+        </w:rPr>
+      </w:pPr>
+      <w:r>
+        <w:rPr>
+          <w:rFonts w:cstheme="minorHAnsi"/>
+        </w:rPr>
+        <w:t xml:space="preserve">UNIQUE </w:t>
+      </w:r>
+      <w:proofErr w:type="gramStart"/>
+      <w:r>
+        <w:rPr>
+          <w:rFonts w:cstheme="minorHAnsi"/>
+        </w:rPr>
+        <w:t>Constraint :</w:t>
+      </w:r>
+      <w:proofErr w:type="gramEnd"/>
+    </w:p>
+    <w:p>
+      <w:pPr>
+        <w:rPr>
+          <w:rFonts w:cstheme="minorHAnsi"/>
+        </w:rPr>
+      </w:pPr>
+      <w:r>
+        <w:rPr>
+          <w:rFonts w:cstheme="minorHAnsi"/>
+        </w:rPr>
+        <w:t>Unique constraint in a column means that the column must have unique values.</w:t>
+      </w:r>
+    </w:p>
+    <w:p>
+      <w:pPr>
+        <w:pStyle w:val="ListParagraph"/>
+        <w:numPr>
+          <w:ilvl w:val="0"/>
+          <w:numId w:val="5"/>
+        </w:numPr>
+        <w:rPr>
+          <w:rFonts w:cstheme="minorHAnsi"/>
+        </w:rPr>
+      </w:pPr>
+      <w:r>
+        <w:rPr>
+          <w:rFonts w:cstheme="minorHAnsi"/>
+        </w:rPr>
+        <w:t xml:space="preserve">Primary key </w:t>
+      </w:r>
+      <w:proofErr w:type="gramStart"/>
+      <w:r>
+        <w:rPr>
+          <w:rFonts w:cstheme="minorHAnsi"/>
+        </w:rPr>
+        <w:t>Constraint :</w:t>
+      </w:r>
+      <w:proofErr w:type="gramEnd"/>
+    </w:p>
+    <w:p>
+      <w:pPr>
+        <w:rPr>
+          <w:rFonts w:cstheme="minorHAnsi"/>
+        </w:rPr>
+      </w:pPr>
+      <w:r>
+        <w:rPr>
+          <w:rFonts w:cstheme="minorHAnsi"/>
+        </w:rPr>
+        <w:t>Primary key constraint is the simply combination of NOT NULL and UNIQUE constraints.</w:t>
+      </w:r>
+    </w:p>
+    <w:p>
+      <w:pPr>
+        <w:pStyle w:val="ListParagraph"/>
+        <w:numPr>
+          <w:ilvl w:val="0"/>
+          <w:numId w:val="5"/>
+        </w:numPr>
+        <w:rPr>
+          <w:rFonts w:cstheme="minorHAnsi"/>
+        </w:rPr>
+      </w:pPr>
+      <w:r>
+        <w:rPr>
+          <w:rFonts w:cstheme="minorHAnsi"/>
+        </w:rPr>
+        <w:t xml:space="preserve">Foreign key </w:t>
+      </w:r>
+      <w:proofErr w:type="gramStart"/>
+      <w:r>
+        <w:rPr>
+          <w:rFonts w:cstheme="minorHAnsi"/>
+        </w:rPr>
+        <w:t>Constraint :</w:t>
+      </w:r>
+      <w:proofErr w:type="gramEnd"/>
+    </w:p>
+    <w:p>
+      <w:pPr>
+        <w:rPr>
+          <w:rFonts w:cstheme="minorHAnsi"/>
+        </w:rPr>
+      </w:pPr>
+      <w:r>
+        <w:rPr>
+          <w:rFonts w:cstheme="minorHAnsi"/>
+        </w:rPr>
+        <w:t>Foreign key constraint in a column is used to reference a record that exists in another table.</w:t>
+      </w:r>
+    </w:p>
+    <w:p>
+      <w:pPr>
+        <w:pStyle w:val="ListParagraph"/>
+        <w:numPr>
+          <w:ilvl w:val="0"/>
+          <w:numId w:val="5"/>
+        </w:numPr>
+        <w:rPr>
+          <w:rFonts w:cstheme="minorHAnsi"/>
+        </w:rPr>
+      </w:pPr>
+      <w:r>
+        <w:rPr>
+          <w:rFonts w:cstheme="minorHAnsi"/>
+        </w:rPr>
+        <w:t xml:space="preserve">DEFAULT </w:t>
+      </w:r>
+      <w:proofErr w:type="gramStart"/>
+      <w:r>
+        <w:rPr>
+          <w:rFonts w:cstheme="minorHAnsi"/>
+        </w:rPr>
+        <w:t>Constraint :</w:t>
+      </w:r>
+      <w:proofErr w:type="gramEnd"/>
+    </w:p>
+    <w:p>
+      <w:pPr>
+        <w:rPr>
+          <w:rFonts w:cstheme="minorHAnsi"/>
+        </w:rPr>
+      </w:pPr>
+      <w:r>
+        <w:rPr>
+          <w:rFonts w:cstheme="minorHAnsi"/>
+        </w:rPr>
+        <w:t>The default constraint is used to set the default values if we try to store null in column.</w:t>
+      </w:r>
+    </w:p>
+    <w:p>
+      <w:pPr>
+        <w:rPr>
+          <w:rFonts w:cstheme="minorHAnsi"/>
+        </w:rPr>
+      </w:pPr>
+    </w:p>
+    <w:p>
+      <w:pPr>
+        <w:rPr>
+          <w:rFonts w:cstheme="minorHAnsi"/>
+        </w:rPr>
+      </w:pPr>
+      <w:r>
+        <w:rPr>
+          <w:rFonts w:cstheme="minorHAnsi"/>
+        </w:rPr>
+        <w:t xml:space="preserve">Question </w:t>
+      </w:r>
+      <w:proofErr w:type="gramStart"/>
+      <w:r>
+        <w:rPr>
+          <w:rFonts w:cstheme="minorHAnsi"/>
+        </w:rPr>
+        <w:t>7 :</w:t>
+      </w:r>
+      <w:proofErr w:type="gramEnd"/>
+    </w:p>
+    <w:p>
+      <w:pPr>
+        <w:rPr>
+          <w:rFonts w:cstheme="minorHAnsi"/>
+        </w:rPr>
+      </w:pPr>
+      <w:r>
+        <w:rPr>
+          <w:rFonts w:cstheme="minorHAnsi"/>
+        </w:rPr>
+        <w:t>Difference between RDBMS and DBMS</w:t>
+      </w:r>
+    </w:p>
+    <w:p>
+      <w:pPr>
+        <w:rPr>
+          <w:rFonts w:cstheme="minorHAnsi"/>
+        </w:rPr>
+      </w:pPr>
+      <w:proofErr w:type="gramStart"/>
+      <w:r>
+        <w:rPr>
+          <w:rFonts w:cstheme="minorHAnsi"/>
+        </w:rPr>
+        <w:t>Answer :</w:t>
+      </w:r>
+      <w:proofErr w:type="gramEnd"/>
+    </w:p>
+    <w:tbl>
+      <w:tblPr>
+        <w:tblStyle w:val="TableGrid"/>
+        <w:tblW w:w="0" w:type="auto"/>
+        <w:tblLook w:val="04A0" w:firstRow="1" w:lastRow="0" w:firstColumn="1" w:lastColumn="0" w:noHBand="0" w:noVBand="1"/>
+      </w:tblPr>
+      <w:tblGrid>
+        <w:gridCol w:w="4508"/>
+        <w:gridCol w:w="4508"/>
+      </w:tblGrid>
+      <w:tr>
+        <w:tc>
+          <w:tcPr>
+            <w:tcW w:w="4508" w:type="dxa"/>
+          </w:tcPr>
+          <w:p>
+            <w:pPr>
+              <w:rPr>
+                <w:rFonts w:cstheme="minorHAnsi"/>
+                <w:highlight w:val="yellow"/>
+              </w:rPr>
+            </w:pPr>
+            <w:r>
+              <w:rPr>
+                <w:rFonts w:cstheme="minorHAnsi"/>
+                <w:highlight w:val="yellow"/>
+              </w:rPr>
+              <w:t>DBMS</w:t>
+            </w:r>
+          </w:p>
+        </w:tc>
+        <w:tc>
+          <w:tcPr>
+            <w:tcW w:w="4508" w:type="dxa"/>
+          </w:tcPr>
+          <w:p>
+            <w:pPr>
+              <w:tabs>
+                <w:tab w:val="left" w:pos="1464"/>
+              </w:tabs>
+              <w:rPr>
+                <w:rFonts w:cstheme="minorHAnsi"/>
+                <w:highlight w:val="yellow"/>
+              </w:rPr>
+            </w:pPr>
+            <w:r>
+              <w:rPr>
+                <w:rFonts w:cstheme="minorHAnsi"/>
+                <w:highlight w:val="yellow"/>
+              </w:rPr>
+              <w:t>RDBMS</w:t>
+            </w:r>
+          </w:p>
+        </w:tc>
+      </w:tr>
+      <w:tr>
+        <w:tc>
+          <w:tcPr>
+            <w:tcW w:w="4508" w:type="dxa"/>
+          </w:tcPr>
+          <w:p>
+            <w:pPr>
+              <w:rPr>
+                <w:rFonts w:cstheme="minorHAnsi"/>
+              </w:rPr>
+            </w:pPr>
+            <w:r>
+              <w:rPr>
+                <w:rFonts w:cstheme="minorHAnsi"/>
+              </w:rPr>
+              <w:t>DBMS stores data as a file</w:t>
+            </w:r>
+          </w:p>
+        </w:tc>
+        <w:tc>
+          <w:tcPr>
+            <w:tcW w:w="4508" w:type="dxa"/>
+          </w:tcPr>
+          <w:p>
+            <w:pPr>
+              <w:rPr>
+                <w:rFonts w:cstheme="minorHAnsi"/>
+              </w:rPr>
+            </w:pPr>
+            <w:r>
+              <w:rPr>
+                <w:rFonts w:cstheme="minorHAnsi"/>
+              </w:rPr>
+              <w:t>RDBMS stores data in tabular form</w:t>
+            </w:r>
+          </w:p>
+        </w:tc>
+      </w:tr>
+      <w:tr>
+        <w:tc>
+          <w:tcPr>
+            <w:tcW w:w="4508" w:type="dxa"/>
+          </w:tcPr>
+          <w:p>
+            <w:pPr>
+              <w:rPr>
+                <w:rFonts w:cstheme="minorHAnsi"/>
+              </w:rPr>
+            </w:pPr>
+            <w:r>
+              <w:rPr>
+                <w:rFonts w:cstheme="minorHAnsi"/>
+              </w:rPr>
+              <w:t>Data elements need to access individually</w:t>
+            </w:r>
+          </w:p>
+        </w:tc>
+        <w:tc>
+          <w:tcPr>
+            <w:tcW w:w="4508" w:type="dxa"/>
+          </w:tcPr>
+          <w:p>
+            <w:pPr>
+              <w:rPr>
+                <w:rFonts w:cstheme="minorHAnsi"/>
+              </w:rPr>
+            </w:pPr>
+            <w:r>
+              <w:rPr>
+                <w:rFonts w:cstheme="minorHAnsi"/>
+              </w:rPr>
+              <w:t>Multiple data elements can be accessed at the same time</w:t>
+            </w:r>
+          </w:p>
+        </w:tc>
+      </w:tr>
+      <w:tr>
+        <w:tc>
+          <w:tcPr>
+            <w:tcW w:w="4508" w:type="dxa"/>
+          </w:tcPr>
+          <w:p>
+            <w:pPr>
+              <w:rPr>
+                <w:rFonts w:cstheme="minorHAnsi"/>
+              </w:rPr>
+            </w:pPr>
+            <w:r>
+              <w:rPr>
+                <w:rFonts w:cstheme="minorHAnsi"/>
+              </w:rPr>
+              <w:t>No relationship between data</w:t>
+            </w:r>
+          </w:p>
+        </w:tc>
+        <w:tc>
+          <w:tcPr>
+            <w:tcW w:w="4508" w:type="dxa"/>
+          </w:tcPr>
+          <w:p>
+            <w:pPr>
+              <w:rPr>
+                <w:rFonts w:cstheme="minorHAnsi"/>
+              </w:rPr>
+            </w:pPr>
+            <w:r>
+              <w:rPr>
+                <w:rFonts w:cstheme="minorHAnsi"/>
+              </w:rPr>
+              <w:t>Data is stored in form of tables which are related to each other</w:t>
+            </w:r>
+          </w:p>
+        </w:tc>
+      </w:tr>
+      <w:tr>
+        <w:tc>
+          <w:tcPr>
+            <w:tcW w:w="4508" w:type="dxa"/>
+          </w:tcPr>
+          <w:p>
+            <w:pPr>
+              <w:rPr>
+                <w:rFonts w:cstheme="minorHAnsi"/>
+              </w:rPr>
+            </w:pPr>
+            <w:r>
+              <w:rPr>
+                <w:rFonts w:cstheme="minorHAnsi"/>
+              </w:rPr>
+              <w:t>Data redundancy is common in this model</w:t>
+            </w:r>
+          </w:p>
+        </w:tc>
+        <w:tc>
+          <w:tcPr>
+            <w:tcW w:w="4508" w:type="dxa"/>
+          </w:tcPr>
+          <w:p>
+            <w:pPr>
+              <w:rPr>
+                <w:rFonts w:cstheme="minorHAnsi"/>
+              </w:rPr>
+            </w:pPr>
+            <w:r>
+              <w:rPr>
+                <w:rFonts w:cstheme="minorHAnsi"/>
+              </w:rPr>
+              <w:t>Keys and indexes do not allow data redundancy</w:t>
+            </w:r>
+          </w:p>
+        </w:tc>
+      </w:tr>
+      <w:tr>
+        <w:tc>
+          <w:tcPr>
+            <w:tcW w:w="4508" w:type="dxa"/>
+          </w:tcPr>
+          <w:p>
+            <w:pPr>
+              <w:rPr>
+                <w:rFonts w:cstheme="minorHAnsi"/>
+              </w:rPr>
+            </w:pPr>
+            <w:r>
+              <w:rPr>
+                <w:rFonts w:cstheme="minorHAnsi"/>
+              </w:rPr>
+              <w:t xml:space="preserve">Low software and hardware </w:t>
+            </w:r>
+            <w:proofErr w:type="gramStart"/>
+            <w:r>
+              <w:rPr>
+                <w:rFonts w:cstheme="minorHAnsi"/>
+              </w:rPr>
+              <w:t>is</w:t>
+            </w:r>
+            <w:proofErr w:type="gramEnd"/>
+            <w:r>
+              <w:rPr>
+                <w:rFonts w:cstheme="minorHAnsi"/>
+              </w:rPr>
+              <w:t xml:space="preserve"> necessities </w:t>
+            </w:r>
+          </w:p>
+        </w:tc>
+        <w:tc>
+          <w:tcPr>
+            <w:tcW w:w="4508" w:type="dxa"/>
+          </w:tcPr>
+          <w:p>
+            <w:pPr>
+              <w:rPr>
+                <w:rFonts w:cstheme="minorHAnsi"/>
+              </w:rPr>
+            </w:pPr>
+            <w:r>
+              <w:rPr>
+                <w:rFonts w:cstheme="minorHAnsi"/>
+              </w:rPr>
+              <w:t xml:space="preserve">Higher software and hardware necessities </w:t>
+            </w:r>
+          </w:p>
+        </w:tc>
+      </w:tr>
+      <w:tr>
+        <w:tc>
+          <w:tcPr>
+            <w:tcW w:w="4508" w:type="dxa"/>
+          </w:tcPr>
+          <w:p>
+            <w:pPr>
+              <w:rPr>
+                <w:rFonts w:cstheme="minorHAnsi"/>
+              </w:rPr>
+            </w:pPr>
+            <w:r>
+              <w:rPr>
+                <w:rFonts w:cstheme="minorHAnsi"/>
+              </w:rPr>
+              <w:t xml:space="preserve">Normalization is not present </w:t>
+            </w:r>
+          </w:p>
+        </w:tc>
+        <w:tc>
+          <w:tcPr>
+            <w:tcW w:w="4508" w:type="dxa"/>
+          </w:tcPr>
+          <w:p>
+            <w:pPr>
+              <w:rPr>
+                <w:rFonts w:cstheme="minorHAnsi"/>
+              </w:rPr>
+            </w:pPr>
+            <w:r>
+              <w:rPr>
+                <w:rFonts w:cstheme="minorHAnsi"/>
+              </w:rPr>
+              <w:t>Normalization is present</w:t>
+            </w:r>
+          </w:p>
+        </w:tc>
+      </w:tr>
+      <w:tr>
+        <w:tc>
+          <w:tcPr>
+            <w:tcW w:w="4508" w:type="dxa"/>
+          </w:tcPr>
+          <w:p>
+            <w:pPr>
+              <w:rPr>
+                <w:rFonts w:cstheme="minorHAnsi"/>
+              </w:rPr>
+            </w:pPr>
+            <w:proofErr w:type="gramStart"/>
+            <w:r>
+              <w:rPr>
+                <w:rFonts w:cstheme="minorHAnsi"/>
+              </w:rPr>
+              <w:t>Example :</w:t>
+            </w:r>
+            <w:proofErr w:type="gramEnd"/>
+            <w:r>
+              <w:rPr>
+                <w:rFonts w:cstheme="minorHAnsi"/>
+              </w:rPr>
+              <w:t xml:space="preserve"> XML, Window Registry, </w:t>
+            </w:r>
+            <w:proofErr w:type="spellStart"/>
+            <w:r>
+              <w:rPr>
+                <w:rFonts w:cstheme="minorHAnsi"/>
+              </w:rPr>
+              <w:t>Forxpro</w:t>
+            </w:r>
+            <w:proofErr w:type="spellEnd"/>
+            <w:r>
+              <w:rPr>
+                <w:rFonts w:cstheme="minorHAnsi"/>
+              </w:rPr>
+              <w:t xml:space="preserve">, </w:t>
+            </w:r>
+            <w:proofErr w:type="spellStart"/>
+            <w:r>
+              <w:rPr>
+                <w:rFonts w:cstheme="minorHAnsi"/>
+              </w:rPr>
+              <w:t>dbasellplus</w:t>
+            </w:r>
+            <w:proofErr w:type="spellEnd"/>
+            <w:r>
+              <w:rPr>
+                <w:rFonts w:cstheme="minorHAnsi"/>
+              </w:rPr>
+              <w:t xml:space="preserve"> etc…</w:t>
+            </w:r>
+          </w:p>
+        </w:tc>
+        <w:tc>
+          <w:tcPr>
+            <w:tcW w:w="4508" w:type="dxa"/>
+          </w:tcPr>
+          <w:p>
+            <w:pPr>
+              <w:rPr>
+                <w:rFonts w:cstheme="minorHAnsi"/>
+              </w:rPr>
+            </w:pPr>
+            <w:proofErr w:type="gramStart"/>
+            <w:r>
+              <w:rPr>
+                <w:rFonts w:cstheme="minorHAnsi"/>
+              </w:rPr>
+              <w:t>Example :</w:t>
+            </w:r>
+            <w:proofErr w:type="gramEnd"/>
+            <w:r>
+              <w:rPr>
+                <w:rFonts w:cstheme="minorHAnsi"/>
+              </w:rPr>
+              <w:t xml:space="preserve"> MYSQL, SQL, PostgreSQL, Server, Oracle, Microsoft Access etc…</w:t>
+            </w:r>
+          </w:p>
+        </w:tc>
+      </w:tr>
+    </w:tbl>
+    <w:p>
+      <w:pPr>
+        <w:rPr>
+          <w:rFonts w:cstheme="minorHAnsi"/>
+        </w:rPr>
+      </w:pPr>
+    </w:p>
+    <w:p>
+      <w:pPr>
+        <w:rPr>
+          <w:rFonts w:cstheme="minorHAnsi"/>
+        </w:rPr>
+      </w:pPr>
+      <w:r>
+        <w:rPr>
+          <w:rFonts w:cstheme="minorHAnsi"/>
+        </w:rPr>
+        <w:t xml:space="preserve">Question </w:t>
+      </w:r>
+      <w:proofErr w:type="gramStart"/>
+      <w:r>
+        <w:rPr>
+          <w:rFonts w:cstheme="minorHAnsi"/>
+        </w:rPr>
+        <w:t>8 :</w:t>
+      </w:r>
+      <w:proofErr w:type="gramEnd"/>
+    </w:p>
+    <w:p>
+      <w:pPr>
+        <w:rPr>
+          <w:rFonts w:cstheme="minorHAnsi"/>
+        </w:rPr>
+      </w:pPr>
+      <w:r>
+        <w:rPr>
+          <w:rFonts w:cstheme="minorHAnsi"/>
+        </w:rPr>
+        <w:t>What is API testing?</w:t>
+      </w:r>
+    </w:p>
+    <w:p>
+      <w:pPr>
+        <w:rPr>
+          <w:rFonts w:cstheme="minorHAnsi"/>
+        </w:rPr>
+      </w:pPr>
+      <w:proofErr w:type="gramStart"/>
+      <w:r>
+        <w:rPr>
+          <w:rFonts w:cstheme="minorHAnsi"/>
+        </w:rPr>
+        <w:t>Answer :</w:t>
+      </w:r>
+      <w:proofErr w:type="gramEnd"/>
+    </w:p>
+    <w:p>
+      <w:pPr>
+        <w:rPr>
+          <w:rFonts w:cstheme="minorHAnsi"/>
+        </w:rPr>
+      </w:pPr>
+      <w:r>
+        <w:rPr>
+          <w:rFonts w:cstheme="minorHAnsi"/>
+        </w:rPr>
+        <w:t>Application Programming Interface (API) is a software interface that allows two applications to interact with each other without any user intervention</w:t>
+      </w:r>
+      <w:r>
+        <w:rPr>
+          <w:rFonts w:cstheme="minorHAnsi"/>
+        </w:rPr>
+        <w:t>.</w:t>
+      </w:r>
+    </w:p>
+    <w:p>
+      <w:pPr>
+        <w:rPr>
+          <w:rFonts w:cstheme="minorHAnsi"/>
+        </w:rPr>
+      </w:pPr>
+      <w:r>
+        <w:rPr>
+          <w:rFonts w:cstheme="minorHAnsi"/>
+        </w:rPr>
+        <w:t>The purpose of API Testing is to check the functionality, reliability, performance, and security of the programming interfaces.</w:t>
+      </w:r>
+    </w:p>
+    <w:p>
+      <w:pPr>
+        <w:rPr>
+          <w:rFonts w:cstheme="minorHAnsi"/>
+        </w:rPr>
+      </w:pPr>
+      <w:r>
+        <w:rPr>
+          <w:rFonts w:cstheme="minorHAnsi"/>
+        </w:rPr>
+        <w:t>In API Testing, instead of using standard user inputs(keyboard) and outputs, you use software to send calls to the API, get output, and note down the system’s response.</w:t>
+      </w:r>
+    </w:p>
+    <w:p>
+      <w:pPr>
+        <w:rPr>
+          <w:rFonts w:cstheme="minorHAnsi"/>
+        </w:rPr>
+      </w:pPr>
+    </w:p>
+    <w:p>
+      <w:pPr>
+        <w:rPr>
+          <w:rFonts w:cstheme="minorHAnsi"/>
+        </w:rPr>
+      </w:pPr>
+      <w:r>
+        <w:rPr>
+          <w:rFonts w:cstheme="minorHAnsi"/>
+        </w:rPr>
+        <w:t xml:space="preserve">Question </w:t>
+      </w:r>
+      <w:proofErr w:type="gramStart"/>
+      <w:r>
+        <w:rPr>
+          <w:rFonts w:cstheme="minorHAnsi"/>
+        </w:rPr>
+        <w:t>9 :</w:t>
+      </w:r>
+      <w:proofErr w:type="gramEnd"/>
+    </w:p>
+    <w:p>
+      <w:pPr>
+        <w:rPr>
+          <w:rFonts w:cstheme="minorHAnsi"/>
+        </w:rPr>
+      </w:pPr>
+      <w:r>
+        <w:rPr>
+          <w:rFonts w:cstheme="minorHAnsi"/>
+        </w:rPr>
+        <w:t>Types of API Testing</w:t>
+      </w:r>
+    </w:p>
+    <w:p>
+      <w:pPr>
+        <w:rPr>
+          <w:rFonts w:cstheme="minorHAnsi"/>
+        </w:rPr>
+      </w:pPr>
+      <w:proofErr w:type="gramStart"/>
+      <w:r>
+        <w:rPr>
+          <w:rFonts w:cstheme="minorHAnsi"/>
+        </w:rPr>
+        <w:t>Answer :</w:t>
+      </w:r>
+      <w:proofErr w:type="gramEnd"/>
+    </w:p>
+    <w:p>
+      <w:pPr>
+        <w:rPr>
+          <w:rFonts w:cstheme="minorHAnsi"/>
+        </w:rPr>
+      </w:pPr>
+      <w:r>
+        <w:rPr>
+          <w:rFonts w:cstheme="minorHAnsi"/>
+        </w:rPr>
+        <w:t xml:space="preserve">There are mainly 3 types of API </w:t>
+      </w:r>
+      <w:proofErr w:type="gramStart"/>
+      <w:r>
+        <w:rPr>
+          <w:rFonts w:cstheme="minorHAnsi"/>
+        </w:rPr>
+        <w:t>Testing</w:t>
+      </w:r>
+      <w:r>
+        <w:rPr>
+          <w:rFonts w:cstheme="minorHAnsi"/>
+        </w:rPr>
+        <w:t xml:space="preserve"> :</w:t>
+      </w:r>
+      <w:proofErr w:type="gramEnd"/>
+    </w:p>
+    <w:p>
+      <w:pPr>
+        <w:pStyle w:val="ListParagraph"/>
+        <w:numPr>
+          <w:ilvl w:val="0"/>
+          <w:numId w:val="6"/>
+        </w:numPr>
+        <w:rPr>
+          <w:rFonts w:cstheme="minorHAnsi"/>
+        </w:rPr>
+      </w:pPr>
+      <w:r>
+        <w:rPr>
+          <w:rFonts w:cstheme="minorHAnsi"/>
+        </w:rPr>
+        <w:t xml:space="preserve">Open </w:t>
+      </w:r>
+      <w:proofErr w:type="gramStart"/>
+      <w:r>
+        <w:rPr>
+          <w:rFonts w:cstheme="minorHAnsi"/>
+        </w:rPr>
+        <w:t>APIs :</w:t>
+      </w:r>
+      <w:proofErr w:type="gramEnd"/>
+    </w:p>
+    <w:p>
+      <w:pPr>
+        <w:rPr>
+          <w:rFonts w:cstheme="minorHAnsi"/>
+        </w:rPr>
+      </w:pPr>
+      <w:r>
+        <w:rPr>
+          <w:rFonts w:cstheme="minorHAnsi"/>
+        </w:rPr>
+        <w:t>These types of APIs are publicly available to use like OAuth APIs from Google. It has also not given any restriction to use them. So, they are also known as Public APIs.</w:t>
+      </w:r>
+    </w:p>
+    <w:p>
+      <w:pPr>
+        <w:pStyle w:val="ListParagraph"/>
+        <w:numPr>
+          <w:ilvl w:val="0"/>
+          <w:numId w:val="6"/>
+        </w:numPr>
+        <w:rPr>
+          <w:rFonts w:cstheme="minorHAnsi"/>
+        </w:rPr>
+      </w:pPr>
+      <w:r>
+        <w:rPr>
+          <w:rFonts w:cstheme="minorHAnsi"/>
+        </w:rPr>
+        <w:t xml:space="preserve">Partner </w:t>
+      </w:r>
+      <w:proofErr w:type="gramStart"/>
+      <w:r>
+        <w:rPr>
+          <w:rFonts w:cstheme="minorHAnsi"/>
+        </w:rPr>
+        <w:t>APIs :</w:t>
+      </w:r>
+      <w:proofErr w:type="gramEnd"/>
+    </w:p>
+    <w:p>
+      <w:pPr>
+        <w:rPr>
+          <w:rFonts w:cstheme="minorHAnsi"/>
+        </w:rPr>
+      </w:pPr>
+      <w:r>
+        <w:rPr>
+          <w:rFonts w:cstheme="minorHAnsi"/>
+        </w:rPr>
+        <w:t>Specific rights or licenses to access this type of API because they are not available to the public.</w:t>
+      </w:r>
+    </w:p>
+    <w:p>
+      <w:pPr>
+        <w:pStyle w:val="ListParagraph"/>
+        <w:numPr>
+          <w:ilvl w:val="0"/>
+          <w:numId w:val="6"/>
+        </w:numPr>
+        <w:rPr>
+          <w:rFonts w:cstheme="minorHAnsi"/>
+        </w:rPr>
+      </w:pPr>
+      <w:r>
+        <w:rPr>
+          <w:rFonts w:cstheme="minorHAnsi"/>
+        </w:rPr>
+        <w:t xml:space="preserve">Internal </w:t>
+      </w:r>
+      <w:proofErr w:type="gramStart"/>
+      <w:r>
+        <w:rPr>
+          <w:rFonts w:cstheme="minorHAnsi"/>
+        </w:rPr>
+        <w:t>APIs :</w:t>
+      </w:r>
+      <w:proofErr w:type="gramEnd"/>
+    </w:p>
+    <w:p>
+      <w:pPr>
+        <w:rPr>
+          <w:rFonts w:cstheme="minorHAnsi"/>
+        </w:rPr>
+      </w:pPr>
+      <w:r>
+        <w:rPr>
+          <w:rFonts w:cstheme="minorHAnsi"/>
+        </w:rPr>
+        <w:t>Internal or private. These APIs are developed by companies to use in their internal systems. It helps you to enhance the productivity of your teams.</w:t>
+      </w:r>
+    </w:p>
+    <w:p>
+      <w:pPr>
+        <w:rPr>
+          <w:rFonts w:cstheme="minorHAnsi"/>
+        </w:rPr>
+      </w:pPr>
+    </w:p>
+    <w:p>
+      <w:pPr>
+        <w:rPr>
+          <w:rFonts w:cstheme="minorHAnsi"/>
+        </w:rPr>
+      </w:pPr>
+      <w:r>
+        <w:rPr>
+          <w:rFonts w:cstheme="minorHAnsi"/>
+        </w:rPr>
+        <w:t xml:space="preserve">Question </w:t>
+      </w:r>
+      <w:proofErr w:type="gramStart"/>
+      <w:r>
+        <w:rPr>
+          <w:rFonts w:cstheme="minorHAnsi"/>
+        </w:rPr>
+        <w:t>10 :</w:t>
+      </w:r>
+      <w:proofErr w:type="gramEnd"/>
+    </w:p>
+    <w:p>
+      <w:pPr>
+        <w:rPr>
+          <w:rFonts w:cstheme="minorHAnsi"/>
+        </w:rPr>
+      </w:pPr>
+      <w:r>
+        <w:rPr>
+          <w:rFonts w:cstheme="minorHAnsi"/>
+        </w:rPr>
+        <w:t xml:space="preserve">What is responsive </w:t>
+      </w:r>
+      <w:proofErr w:type="gramStart"/>
+      <w:r>
+        <w:rPr>
+          <w:rFonts w:cstheme="minorHAnsi"/>
+        </w:rPr>
+        <w:t>testing :</w:t>
+      </w:r>
+      <w:proofErr w:type="gramEnd"/>
+    </w:p>
+    <w:p>
+      <w:pPr>
+        <w:rPr>
+          <w:rFonts w:cstheme="minorHAnsi"/>
+        </w:rPr>
+      </w:pPr>
+      <w:proofErr w:type="gramStart"/>
+      <w:r>
+        <w:rPr>
+          <w:rFonts w:cstheme="minorHAnsi"/>
+        </w:rPr>
+        <w:t>Answer :</w:t>
+      </w:r>
+      <w:proofErr w:type="gramEnd"/>
+    </w:p>
+    <w:p>
+      <w:pPr>
+        <w:rPr>
+          <w:rFonts w:cstheme="minorHAnsi"/>
+        </w:rPr>
+      </w:pPr>
+      <w:r>
+        <w:rPr>
+          <w:rFonts w:cstheme="minorHAnsi"/>
+        </w:rPr>
+        <w:t>A responsive web design involves creating a flexible web page that is accessible from any device, starting from a mobile phone to a tablet.</w:t>
+      </w:r>
+    </w:p>
+    <w:p>
+      <w:pPr>
+        <w:rPr>
+          <w:rFonts w:cstheme="minorHAnsi"/>
+        </w:rPr>
+      </w:pPr>
+      <w:r>
+        <w:rPr>
+          <w:rFonts w:cstheme="minorHAnsi"/>
+        </w:rPr>
+        <w:t>Furthermore, a responsive web design improves users’ browsing experience.</w:t>
+      </w:r>
+    </w:p>
+    <w:p>
+      <w:pPr>
+        <w:rPr>
+          <w:rFonts w:cstheme="minorHAnsi"/>
+        </w:rPr>
+      </w:pPr>
+      <w:r>
+        <w:rPr>
+          <w:rFonts w:cstheme="minorHAnsi"/>
+        </w:rPr>
+        <w:t>Considering this from a quality assurance perspective, a responsive web design requires thorough evaluation using a variety of devices before it is ready to go live.</w:t>
+      </w:r>
+    </w:p>
+    <w:p>
+      <w:pPr>
+        <w:rPr>
+          <w:rFonts w:cstheme="minorHAnsi"/>
+        </w:rPr>
+      </w:pPr>
+    </w:p>
+    <w:p>
+      <w:pPr>
+        <w:rPr>
+          <w:rFonts w:cstheme="minorHAnsi"/>
+        </w:rPr>
+      </w:pPr>
+      <w:r>
+        <w:rPr>
+          <w:rFonts w:cstheme="minorHAnsi"/>
+        </w:rPr>
+        <w:t xml:space="preserve">Question </w:t>
+      </w:r>
+      <w:proofErr w:type="gramStart"/>
+      <w:r>
+        <w:rPr>
+          <w:rFonts w:cstheme="minorHAnsi"/>
+        </w:rPr>
+        <w:t>11 :</w:t>
+      </w:r>
+      <w:proofErr w:type="gramEnd"/>
+    </w:p>
+    <w:p>
+      <w:pPr>
+        <w:rPr>
+          <w:rFonts w:cstheme="minorHAnsi"/>
+        </w:rPr>
+      </w:pPr>
+      <w:r>
+        <w:rPr>
+          <w:rFonts w:cstheme="minorHAnsi"/>
+        </w:rPr>
+        <w:t>Which types of tools are available for Responsive Testing</w:t>
+      </w:r>
+    </w:p>
+    <w:p>
+      <w:pPr>
+        <w:rPr>
+          <w:rFonts w:cstheme="minorHAnsi"/>
+        </w:rPr>
+      </w:pPr>
+      <w:proofErr w:type="gramStart"/>
+      <w:r>
+        <w:rPr>
+          <w:rFonts w:cstheme="minorHAnsi"/>
+        </w:rPr>
+        <w:t>Answer :</w:t>
+      </w:r>
+      <w:proofErr w:type="gramEnd"/>
+    </w:p>
+    <w:p>
+      <w:pPr>
+        <w:rPr>
+          <w:rFonts w:cstheme="minorHAnsi"/>
+        </w:rPr>
+      </w:pPr>
+      <w:r>
+        <w:rPr>
+          <w:rFonts w:cstheme="minorHAnsi"/>
+        </w:rPr>
+        <w:t xml:space="preserve">Responsive testing </w:t>
+      </w:r>
+      <w:proofErr w:type="gramStart"/>
+      <w:r>
+        <w:rPr>
+          <w:rFonts w:cstheme="minorHAnsi"/>
+        </w:rPr>
+        <w:t>tools :</w:t>
+      </w:r>
+      <w:proofErr w:type="gramEnd"/>
+    </w:p>
+    <w:p>
+      <w:pPr>
+        <w:pStyle w:val="ListParagraph"/>
+        <w:numPr>
+          <w:ilvl w:val="0"/>
+          <w:numId w:val="7"/>
+        </w:numPr>
+        <w:rPr>
+          <w:rFonts w:cstheme="minorHAnsi"/>
+        </w:rPr>
+      </w:pPr>
+      <w:r>
+        <w:rPr>
+          <w:rFonts w:cstheme="minorHAnsi"/>
+        </w:rPr>
+        <w:t>LT Browser</w:t>
+      </w:r>
+    </w:p>
+    <w:p>
+      <w:pPr>
+        <w:pStyle w:val="ListParagraph"/>
+        <w:numPr>
+          <w:ilvl w:val="0"/>
+          <w:numId w:val="7"/>
+        </w:numPr>
+        <w:rPr>
+          <w:rFonts w:cstheme="minorHAnsi"/>
+        </w:rPr>
+      </w:pPr>
+      <w:proofErr w:type="spellStart"/>
+      <w:r>
+        <w:rPr>
+          <w:rFonts w:cstheme="minorHAnsi"/>
+        </w:rPr>
+        <w:t>Lembda</w:t>
+      </w:r>
+      <w:proofErr w:type="spellEnd"/>
+      <w:r>
+        <w:rPr>
+          <w:rFonts w:cstheme="minorHAnsi"/>
+        </w:rPr>
+        <w:t xml:space="preserve"> Testing</w:t>
+      </w:r>
+    </w:p>
+    <w:p>
+      <w:pPr>
+        <w:pStyle w:val="ListParagraph"/>
+        <w:numPr>
+          <w:ilvl w:val="0"/>
+          <w:numId w:val="7"/>
+        </w:numPr>
+        <w:rPr>
+          <w:rFonts w:cstheme="minorHAnsi"/>
+        </w:rPr>
+      </w:pPr>
+      <w:r>
+        <w:rPr>
+          <w:rFonts w:cstheme="minorHAnsi"/>
+        </w:rPr>
+        <w:t>Google Resizer</w:t>
+      </w:r>
+    </w:p>
+    <w:p>
+      <w:pPr>
+        <w:pStyle w:val="ListParagraph"/>
+        <w:numPr>
+          <w:ilvl w:val="0"/>
+          <w:numId w:val="7"/>
+        </w:numPr>
+        <w:rPr>
+          <w:rFonts w:cstheme="minorHAnsi"/>
+        </w:rPr>
+      </w:pPr>
+      <w:r>
+        <w:rPr>
+          <w:rFonts w:cstheme="minorHAnsi"/>
+        </w:rPr>
+        <w:t>I am responsive</w:t>
+      </w:r>
+    </w:p>
+    <w:p>
+      <w:pPr>
+        <w:pStyle w:val="ListParagraph"/>
+        <w:numPr>
+          <w:ilvl w:val="0"/>
+          <w:numId w:val="7"/>
+        </w:numPr>
+        <w:rPr>
+          <w:rFonts w:cstheme="minorHAnsi"/>
+        </w:rPr>
+      </w:pPr>
+      <w:r>
+        <w:rPr>
+          <w:rFonts w:cstheme="minorHAnsi"/>
+        </w:rPr>
+        <w:t>Pixel Tuner</w:t>
+      </w:r>
+    </w:p>
+    <w:p>
+      <w:pPr>
+        <w:rPr>
+          <w:rFonts w:cstheme="minorHAnsi"/>
+        </w:rPr>
+      </w:pPr>
+    </w:p>
+    <w:p>
+      <w:pPr>
+        <w:rPr>
+          <w:rFonts w:cstheme="minorHAnsi"/>
+        </w:rPr>
+      </w:pPr>
+      <w:r>
+        <w:rPr>
+          <w:rFonts w:cstheme="minorHAnsi"/>
+        </w:rPr>
+        <w:t xml:space="preserve">Question </w:t>
+      </w:r>
+      <w:proofErr w:type="gramStart"/>
+      <w:r>
+        <w:rPr>
+          <w:rFonts w:cstheme="minorHAnsi"/>
+        </w:rPr>
+        <w:t>12 :</w:t>
+      </w:r>
+      <w:proofErr w:type="gramEnd"/>
+    </w:p>
+    <w:p>
+      <w:pPr>
+        <w:rPr>
+          <w:rFonts w:cstheme="minorHAnsi"/>
+        </w:rPr>
+      </w:pPr>
+      <w:r>
+        <w:rPr>
+          <w:rFonts w:cstheme="minorHAnsi"/>
+        </w:rPr>
+        <w:lastRenderedPageBreak/>
+        <w:t xml:space="preserve">What is the full form </w:t>
+      </w:r>
+      <w:proofErr w:type="gramStart"/>
+      <w:r>
+        <w:rPr>
+          <w:rFonts w:cstheme="minorHAnsi"/>
+        </w:rPr>
+        <w:t>of .</w:t>
+      </w:r>
+      <w:proofErr w:type="spellStart"/>
+      <w:r>
+        <w:rPr>
+          <w:rFonts w:cstheme="minorHAnsi"/>
+        </w:rPr>
+        <w:t>ipa</w:t>
+      </w:r>
+      <w:proofErr w:type="spellEnd"/>
+      <w:proofErr w:type="gramEnd"/>
+      <w:r>
+        <w:rPr>
+          <w:rFonts w:cstheme="minorHAnsi"/>
+        </w:rPr>
+        <w:t>, .</w:t>
+      </w:r>
+      <w:proofErr w:type="spellStart"/>
+      <w:r>
+        <w:rPr>
+          <w:rFonts w:cstheme="minorHAnsi"/>
+        </w:rPr>
+        <w:t>apk</w:t>
+      </w:r>
+      <w:proofErr w:type="spellEnd"/>
+    </w:p>
+    <w:p>
+      <w:pPr>
+        <w:rPr>
+          <w:rFonts w:cstheme="minorHAnsi"/>
+        </w:rPr>
+      </w:pPr>
+      <w:proofErr w:type="gramStart"/>
+      <w:r>
+        <w:rPr>
+          <w:rFonts w:cstheme="minorHAnsi"/>
+        </w:rPr>
+        <w:t>Answer :</w:t>
+      </w:r>
+      <w:proofErr w:type="gramEnd"/>
+    </w:p>
+    <w:p>
+      <w:pPr>
+        <w:rPr>
+          <w:rFonts w:cstheme="minorHAnsi"/>
+        </w:rPr>
+      </w:pPr>
+      <w:r>
+        <w:rPr>
+          <w:rFonts w:cstheme="minorHAnsi"/>
+        </w:rPr>
+        <w:t xml:space="preserve">IPA stands for </w:t>
+      </w:r>
+      <w:proofErr w:type="spellStart"/>
+      <w:r>
+        <w:rPr>
+          <w:rFonts w:cstheme="minorHAnsi"/>
+        </w:rPr>
+        <w:t>IPhone</w:t>
+      </w:r>
+      <w:proofErr w:type="spellEnd"/>
+      <w:r>
+        <w:rPr>
+          <w:rFonts w:cstheme="minorHAnsi"/>
+        </w:rPr>
+        <w:t xml:space="preserve"> Application Archive.</w:t>
+      </w:r>
+    </w:p>
+    <w:p>
+      <w:pPr>
+        <w:rPr>
+          <w:rFonts w:cstheme="minorHAnsi"/>
+        </w:rPr>
+      </w:pPr>
+      <w:r>
+        <w:rPr>
+          <w:rFonts w:cstheme="minorHAnsi"/>
+        </w:rPr>
+        <w:t>APK stands for Android Application Package.</w:t>
+      </w:r>
+    </w:p>
+    <w:p>
+      <w:pPr>
+        <w:rPr>
+          <w:rFonts w:cstheme="minorHAnsi"/>
+        </w:rPr>
+      </w:pPr>
+    </w:p>
+    <w:p>
+      <w:pPr>
+        <w:rPr>
+          <w:rFonts w:cstheme="minorHAnsi"/>
+        </w:rPr>
+      </w:pPr>
+      <w:r>
+        <w:rPr>
+          <w:rFonts w:cstheme="minorHAnsi"/>
+        </w:rPr>
+        <w:t xml:space="preserve">Question </w:t>
+      </w:r>
+      <w:proofErr w:type="gramStart"/>
+      <w:r>
+        <w:rPr>
+          <w:rFonts w:cstheme="minorHAnsi"/>
+        </w:rPr>
+        <w:t>13 :</w:t>
+      </w:r>
+      <w:proofErr w:type="gramEnd"/>
+    </w:p>
+    <w:p>
+      <w:pPr>
+        <w:rPr>
+          <w:rFonts w:cstheme="minorHAnsi"/>
+        </w:rPr>
+      </w:pPr>
+      <w:r>
+        <w:rPr>
+          <w:rFonts w:cstheme="minorHAnsi"/>
+        </w:rPr>
+        <w:t>How to create step for to open the developer option mode ON?</w:t>
+      </w:r>
+    </w:p>
+    <w:p>
+      <w:pPr>
+        <w:rPr>
+          <w:rFonts w:cstheme="minorHAnsi"/>
+        </w:rPr>
+      </w:pPr>
+      <w:proofErr w:type="gramStart"/>
+      <w:r>
+        <w:rPr>
+          <w:rFonts w:cstheme="minorHAnsi"/>
+        </w:rPr>
+        <w:t>Answer :</w:t>
+      </w:r>
+      <w:proofErr w:type="gramEnd"/>
+    </w:p>
+    <w:p>
+      <w:pPr>
+        <w:rPr>
+          <w:rFonts w:cstheme="minorHAnsi"/>
+        </w:rPr>
+      </w:pPr>
+      <w:r>
+        <w:rPr>
+          <w:rFonts w:cstheme="minorHAnsi"/>
+        </w:rPr>
+        <w:t>Steps to open developer option mode ON</w:t>
+      </w:r>
+    </w:p>
+    <w:p>
+      <w:pPr>
+        <w:rPr>
+          <w:rFonts w:cstheme="minorHAnsi"/>
+        </w:rPr>
+      </w:pPr>
+      <w:r>
+        <w:rPr>
+          <w:rFonts w:cstheme="minorHAnsi"/>
+        </w:rPr>
+        <w:t>About phone,</w:t>
+      </w:r>
+    </w:p>
+    <w:p>
+      <w:pPr>
+        <w:rPr>
+          <w:rFonts w:cstheme="minorHAnsi"/>
+        </w:rPr>
+      </w:pPr>
+      <w:r>
+        <w:rPr>
+          <w:rFonts w:cstheme="minorHAnsi"/>
+        </w:rPr>
+        <w:t>Multiple time clicking on build number,</w:t>
+      </w:r>
+    </w:p>
+    <w:p>
+      <w:pPr>
+        <w:rPr>
+          <w:rFonts w:cstheme="minorHAnsi"/>
+        </w:rPr>
+      </w:pPr>
+      <w:r>
+        <w:rPr>
+          <w:rFonts w:cstheme="minorHAnsi"/>
+        </w:rPr>
+        <w:t>Initialize the developer option</w:t>
+      </w:r>
+      <w:r>
+        <w:rPr>
+          <w:rFonts w:cstheme="minorHAnsi"/>
+        </w:rPr>
+        <w:t>.</w:t>
+      </w:r>
+    </w:p>
+    <w:p>
+      <w:pPr>
+        <w:rPr>
+          <w:rFonts w:cstheme="minorHAnsi"/>
+        </w:rPr>
+      </w:pPr>
+    </w:p>
+    <w:p>
+      <w:pPr>
+        <w:rPr>
+          <w:rFonts w:cstheme="minorHAnsi"/>
+        </w:rPr>
+      </w:pPr>
+    </w:p>
     <w:sectPr>
       <w:pgSz w:w="11906" w:h="16838"/>
       <w:pgMar w:top="1440" w:right="1440" w:bottom="1440" w:left="1440" w:header="708" w:footer="708" w:gutter="0"/>
@@ -621,7 +2847,7 @@
   <w:abstractNum w:abstractNumId="0" w15:restartNumberingAfterBreak="0">
     <w:nsid w:val="0C7D51AA"/>
     <w:multiLevelType w:val="hybridMultilevel"/>
-    <w:tmpl w:val="80606A0E"/>
+    <w:tmpl w:val="71460CE6"/>
     <w:lvl w:ilvl="0" w:tplc="40090013">
       <w:start w:val="1"/>
       <w:numFmt w:val="upperRoman"/>
@@ -705,6 +2931,270 @@
     </w:lvl>
   </w:abstractNum>
   <w:abstractNum w:abstractNumId="1" w15:restartNumberingAfterBreak="0">
+    <w:nsid w:val="4AD91B45"/>
+    <w:multiLevelType w:val="hybridMultilevel"/>
+    <w:tmpl w:val="EBE2ED8A"/>
+    <w:lvl w:ilvl="0" w:tplc="40090011">
+      <w:start w:val="1"/>
+      <w:numFmt w:val="decimal"/>
+      <w:lvlText w:val="%1)"/>
+      <w:lvlJc w:val="left"/>
+      <w:pPr>
+        <w:ind w:left="720" w:hanging="360"/>
+      </w:pPr>
+      <w:rPr>
+        <w:rFonts w:hint="default"/>
+      </w:rPr>
+    </w:lvl>
+    <w:lvl w:ilvl="1" w:tplc="40090019" w:tentative="1">
+      <w:start w:val="1"/>
+      <w:numFmt w:val="lowerLetter"/>
+      <w:lvlText w:val="%2."/>
+      <w:lvlJc w:val="left"/>
+      <w:pPr>
+        <w:ind w:left="1440" w:hanging="360"/>
+      </w:pPr>
+    </w:lvl>
+    <w:lvl w:ilvl="2" w:tplc="4009001B" w:tentative="1">
+      <w:start w:val="1"/>
+      <w:numFmt w:val="lowerRoman"/>
+      <w:lvlText w:val="%3."/>
+      <w:lvlJc w:val="right"/>
+      <w:pPr>
+        <w:ind w:left="2160" w:hanging="180"/>
+      </w:pPr>
+    </w:lvl>
+    <w:lvl w:ilvl="3" w:tplc="4009000F" w:tentative="1">
+      <w:start w:val="1"/>
+      <w:numFmt w:val="decimal"/>
+      <w:lvlText w:val="%4."/>
+      <w:lvlJc w:val="left"/>
+      <w:pPr>
+        <w:ind w:left="2880" w:hanging="360"/>
+      </w:pPr>
+    </w:lvl>
+    <w:lvl w:ilvl="4" w:tplc="40090019" w:tentative="1">
+      <w:start w:val="1"/>
+      <w:numFmt w:val="lowerLetter"/>
+      <w:lvlText w:val="%5."/>
+      <w:lvlJc w:val="left"/>
+      <w:pPr>
+        <w:ind w:left="3600" w:hanging="360"/>
+      </w:pPr>
+    </w:lvl>
+    <w:lvl w:ilvl="5" w:tplc="4009001B" w:tentative="1">
+      <w:start w:val="1"/>
+      <w:numFmt w:val="lowerRoman"/>
+      <w:lvlText w:val="%6."/>
+      <w:lvlJc w:val="right"/>
+      <w:pPr>
+        <w:ind w:left="4320" w:hanging="180"/>
+      </w:pPr>
+    </w:lvl>
+    <w:lvl w:ilvl="6" w:tplc="4009000F" w:tentative="1">
+      <w:start w:val="1"/>
+      <w:numFmt w:val="decimal"/>
+      <w:lvlText w:val="%7."/>
+      <w:lvlJc w:val="left"/>
+      <w:pPr>
+        <w:ind w:left="5040" w:hanging="360"/>
+      </w:pPr>
+    </w:lvl>
+    <w:lvl w:ilvl="7" w:tplc="40090019" w:tentative="1">
+      <w:start w:val="1"/>
+      <w:numFmt w:val="lowerLetter"/>
+      <w:lvlText w:val="%8."/>
+      <w:lvlJc w:val="left"/>
+      <w:pPr>
+        <w:ind w:left="5760" w:hanging="360"/>
+      </w:pPr>
+    </w:lvl>
+    <w:lvl w:ilvl="8" w:tplc="4009001B" w:tentative="1">
+      <w:start w:val="1"/>
+      <w:numFmt w:val="lowerRoman"/>
+      <w:lvlText w:val="%9."/>
+      <w:lvlJc w:val="right"/>
+      <w:pPr>
+        <w:ind w:left="6480" w:hanging="180"/>
+      </w:pPr>
+    </w:lvl>
+  </w:abstractNum>
+  <w:abstractNum w:abstractNumId="2" w15:restartNumberingAfterBreak="0">
+    <w:nsid w:val="5572323F"/>
+    <w:multiLevelType w:val="hybridMultilevel"/>
+    <w:tmpl w:val="BBE4BA30"/>
+    <w:lvl w:ilvl="0" w:tplc="4009001B">
+      <w:start w:val="1"/>
+      <w:numFmt w:val="lowerRoman"/>
+      <w:lvlText w:val="%1."/>
+      <w:lvlJc w:val="right"/>
+      <w:pPr>
+        <w:ind w:left="720" w:hanging="360"/>
+      </w:pPr>
+    </w:lvl>
+    <w:lvl w:ilvl="1" w:tplc="40090019" w:tentative="1">
+      <w:start w:val="1"/>
+      <w:numFmt w:val="lowerLetter"/>
+      <w:lvlText w:val="%2."/>
+      <w:lvlJc w:val="left"/>
+      <w:pPr>
+        <w:ind w:left="1440" w:hanging="360"/>
+      </w:pPr>
+    </w:lvl>
+    <w:lvl w:ilvl="2" w:tplc="4009001B" w:tentative="1">
+      <w:start w:val="1"/>
+      <w:numFmt w:val="lowerRoman"/>
+      <w:lvlText w:val="%3."/>
+      <w:lvlJc w:val="right"/>
+      <w:pPr>
+        <w:ind w:left="2160" w:hanging="180"/>
+      </w:pPr>
+    </w:lvl>
+    <w:lvl w:ilvl="3" w:tplc="4009000F" w:tentative="1">
+      <w:start w:val="1"/>
+      <w:numFmt w:val="decimal"/>
+      <w:lvlText w:val="%4."/>
+      <w:lvlJc w:val="left"/>
+      <w:pPr>
+        <w:ind w:left="2880" w:hanging="360"/>
+      </w:pPr>
+    </w:lvl>
+    <w:lvl w:ilvl="4" w:tplc="40090019" w:tentative="1">
+      <w:start w:val="1"/>
+      <w:numFmt w:val="lowerLetter"/>
+      <w:lvlText w:val="%5."/>
+      <w:lvlJc w:val="left"/>
+      <w:pPr>
+        <w:ind w:left="3600" w:hanging="360"/>
+      </w:pPr>
+    </w:lvl>
+    <w:lvl w:ilvl="5" w:tplc="4009001B" w:tentative="1">
+      <w:start w:val="1"/>
+      <w:numFmt w:val="lowerRoman"/>
+      <w:lvlText w:val="%6."/>
+      <w:lvlJc w:val="right"/>
+      <w:pPr>
+        <w:ind w:left="4320" w:hanging="180"/>
+      </w:pPr>
+    </w:lvl>
+    <w:lvl w:ilvl="6" w:tplc="4009000F" w:tentative="1">
+      <w:start w:val="1"/>
+      <w:numFmt w:val="decimal"/>
+      <w:lvlText w:val="%7."/>
+      <w:lvlJc w:val="left"/>
+      <w:pPr>
+        <w:ind w:left="5040" w:hanging="360"/>
+      </w:pPr>
+    </w:lvl>
+    <w:lvl w:ilvl="7" w:tplc="40090019" w:tentative="1">
+      <w:start w:val="1"/>
+      <w:numFmt w:val="lowerLetter"/>
+      <w:lvlText w:val="%8."/>
+      <w:lvlJc w:val="left"/>
+      <w:pPr>
+        <w:ind w:left="5760" w:hanging="360"/>
+      </w:pPr>
+    </w:lvl>
+    <w:lvl w:ilvl="8" w:tplc="4009001B" w:tentative="1">
+      <w:start w:val="1"/>
+      <w:numFmt w:val="lowerRoman"/>
+      <w:lvlText w:val="%9."/>
+      <w:lvlJc w:val="right"/>
+      <w:pPr>
+        <w:ind w:left="6480" w:hanging="180"/>
+      </w:pPr>
+    </w:lvl>
+  </w:abstractNum>
+  <w:abstractNum w:abstractNumId="3" w15:restartNumberingAfterBreak="0">
+    <w:nsid w:val="62273CEF"/>
+    <w:multiLevelType w:val="hybridMultilevel"/>
+    <w:tmpl w:val="6DA84B30"/>
+    <w:lvl w:ilvl="0" w:tplc="40090011">
+      <w:start w:val="1"/>
+      <w:numFmt w:val="decimal"/>
+      <w:lvlText w:val="%1)"/>
+      <w:lvlJc w:val="left"/>
+      <w:pPr>
+        <w:ind w:left="720" w:hanging="360"/>
+      </w:pPr>
+      <w:rPr>
+        <w:rFonts w:hint="default"/>
+      </w:rPr>
+    </w:lvl>
+    <w:lvl w:ilvl="1" w:tplc="40090019" w:tentative="1">
+      <w:start w:val="1"/>
+      <w:numFmt w:val="lowerLetter"/>
+      <w:lvlText w:val="%2."/>
+      <w:lvlJc w:val="left"/>
+      <w:pPr>
+        <w:ind w:left="1440" w:hanging="360"/>
+      </w:pPr>
+    </w:lvl>
+    <w:lvl w:ilvl="2" w:tplc="4009001B" w:tentative="1">
+      <w:start w:val="1"/>
+      <w:numFmt w:val="lowerRoman"/>
+      <w:lvlText w:val="%3."/>
+      <w:lvlJc w:val="right"/>
+      <w:pPr>
+        <w:ind w:left="2160" w:hanging="180"/>
+      </w:pPr>
+    </w:lvl>
+    <w:lvl w:ilvl="3" w:tplc="4009000F" w:tentative="1">
+      <w:start w:val="1"/>
+      <w:numFmt w:val="decimal"/>
+      <w:lvlText w:val="%4."/>
+      <w:lvlJc w:val="left"/>
+      <w:pPr>
+        <w:ind w:left="2880" w:hanging="360"/>
+      </w:pPr>
+    </w:lvl>
+    <w:lvl w:ilvl="4" w:tplc="40090019" w:tentative="1">
+      <w:start w:val="1"/>
+      <w:numFmt w:val="lowerLetter"/>
+      <w:lvlText w:val="%5."/>
+      <w:lvlJc w:val="left"/>
+      <w:pPr>
+        <w:ind w:left="3600" w:hanging="360"/>
+      </w:pPr>
+    </w:lvl>
+    <w:lvl w:ilvl="5" w:tplc="4009001B" w:tentative="1">
+      <w:start w:val="1"/>
+      <w:numFmt w:val="lowerRoman"/>
+      <w:lvlText w:val="%6."/>
+      <w:lvlJc w:val="right"/>
+      <w:pPr>
+        <w:ind w:left="4320" w:hanging="180"/>
+      </w:pPr>
+    </w:lvl>
+    <w:lvl w:ilvl="6" w:tplc="4009000F" w:tentative="1">
+      <w:start w:val="1"/>
+      <w:numFmt w:val="decimal"/>
+      <w:lvlText w:val="%7."/>
+      <w:lvlJc w:val="left"/>
+      <w:pPr>
+        <w:ind w:left="5040" w:hanging="360"/>
+      </w:pPr>
+    </w:lvl>
+    <w:lvl w:ilvl="7" w:tplc="40090019" w:tentative="1">
+      <w:start w:val="1"/>
+      <w:numFmt w:val="lowerLetter"/>
+      <w:lvlText w:val="%8."/>
+      <w:lvlJc w:val="left"/>
+      <w:pPr>
+        <w:ind w:left="5760" w:hanging="360"/>
+      </w:pPr>
+    </w:lvl>
+    <w:lvl w:ilvl="8" w:tplc="4009001B" w:tentative="1">
+      <w:start w:val="1"/>
+      <w:numFmt w:val="lowerRoman"/>
+      <w:lvlText w:val="%9."/>
+      <w:lvlJc w:val="right"/>
+      <w:pPr>
+        <w:ind w:left="6480" w:hanging="180"/>
+      </w:pPr>
+    </w:lvl>
+  </w:abstractNum>
+  <w:abstractNum w:abstractNumId="4" w15:restartNumberingAfterBreak="0">
     <w:nsid w:val="675455D2"/>
     <w:multiLevelType w:val="hybridMultilevel"/>
     <w:tmpl w:val="A4E2F888"/>
@@ -817,7 +3307,96 @@
       </w:rPr>
     </w:lvl>
   </w:abstractNum>
-  <w:abstractNum w:abstractNumId="2" w15:restartNumberingAfterBreak="0">
+  <w:abstractNum w:abstractNumId="5" w15:restartNumberingAfterBreak="0">
+    <w:nsid w:val="71A16EF3"/>
+    <w:multiLevelType w:val="hybridMultilevel"/>
+    <w:tmpl w:val="8874399C"/>
+    <w:lvl w:ilvl="0" w:tplc="40090011">
+      <w:start w:val="1"/>
+      <w:numFmt w:val="decimal"/>
+      <w:lvlText w:val="%1)"/>
+      <w:lvlJc w:val="left"/>
+      <w:pPr>
+        <w:ind w:left="720" w:hanging="360"/>
+      </w:pPr>
+      <w:rPr>
+        <w:rFonts w:hint="default"/>
+      </w:rPr>
+    </w:lvl>
+    <w:lvl w:ilvl="1" w:tplc="40090019" w:tentative="1">
+      <w:start w:val="1"/>
+      <w:numFmt w:val="lowerLetter"/>
+      <w:lvlText w:val="%2."/>
+      <w:lvlJc w:val="left"/>
+      <w:pPr>
+        <w:ind w:left="1440" w:hanging="360"/>
+      </w:pPr>
+    </w:lvl>
+    <w:lvl w:ilvl="2" w:tplc="4009001B" w:tentative="1">
+      <w:start w:val="1"/>
+      <w:numFmt w:val="lowerRoman"/>
+      <w:lvlText w:val="%3."/>
+      <w:lvlJc w:val="right"/>
+      <w:pPr>
+        <w:ind w:left="2160" w:hanging="180"/>
+      </w:pPr>
+    </w:lvl>
+    <w:lvl w:ilvl="3" w:tplc="4009000F" w:tentative="1">
+      <w:start w:val="1"/>
+      <w:numFmt w:val="decimal"/>
+      <w:lvlText w:val="%4."/>
+      <w:lvlJc w:val="left"/>
+      <w:pPr>
+        <w:ind w:left="2880" w:hanging="360"/>
+      </w:pPr>
+    </w:lvl>
+    <w:lvl w:ilvl="4" w:tplc="40090019" w:tentative="1">
+      <w:start w:val="1"/>
+      <w:numFmt w:val="lowerLetter"/>
+      <w:lvlText w:val="%5."/>
+      <w:lvlJc w:val="left"/>
+      <w:pPr>
+        <w:ind w:left="3600" w:hanging="360"/>
+      </w:pPr>
+    </w:lvl>
+    <w:lvl w:ilvl="5" w:tplc="4009001B" w:tentative="1">
+      <w:start w:val="1"/>
+      <w:numFmt w:val="lowerRoman"/>
+      <w:lvlText w:val="%6."/>
+      <w:lvlJc w:val="right"/>
+      <w:pPr>
+        <w:ind w:left="4320" w:hanging="180"/>
+      </w:pPr>
+    </w:lvl>
+    <w:lvl w:ilvl="6" w:tplc="4009000F" w:tentative="1">
+      <w:start w:val="1"/>
+      <w:numFmt w:val="decimal"/>
+      <w:lvlText w:val="%7."/>
+      <w:lvlJc w:val="left"/>
+      <w:pPr>
+        <w:ind w:left="5040" w:hanging="360"/>
+      </w:pPr>
+    </w:lvl>
+    <w:lvl w:ilvl="7" w:tplc="40090019" w:tentative="1">
+      <w:start w:val="1"/>
+      <w:numFmt w:val="lowerLetter"/>
+      <w:lvlText w:val="%8."/>
+      <w:lvlJc w:val="left"/>
+      <w:pPr>
+        <w:ind w:left="5760" w:hanging="360"/>
+      </w:pPr>
+    </w:lvl>
+    <w:lvl w:ilvl="8" w:tplc="4009001B" w:tentative="1">
+      <w:start w:val="1"/>
+      <w:numFmt w:val="lowerRoman"/>
+      <w:lvlText w:val="%9."/>
+      <w:lvlJc w:val="right"/>
+      <w:pPr>
+        <w:ind w:left="6480" w:hanging="180"/>
+      </w:pPr>
+    </w:lvl>
+  </w:abstractNum>
+  <w:abstractNum w:abstractNumId="6" w15:restartNumberingAfterBreak="0">
     <w:nsid w:val="78CC0039"/>
     <w:multiLevelType w:val="hybridMultilevel"/>
     <w:tmpl w:val="1ED42C9C"/>
@@ -931,13 +3510,25 @@
     </w:lvl>
   </w:abstractNum>
   <w:num w:numId="1" w16cid:durableId="1400177505">
-    <w:abstractNumId w:val="2"/>
+    <w:abstractNumId w:val="6"/>
   </w:num>
   <w:num w:numId="2" w16cid:durableId="1693650991">
-    <w:abstractNumId w:val="1"/>
+    <w:abstractNumId w:val="4"/>
   </w:num>
   <w:num w:numId="3" w16cid:durableId="931360245">
     <w:abstractNumId w:val="0"/>
+  </w:num>
+  <w:num w:numId="4" w16cid:durableId="427895345">
+    <w:abstractNumId w:val="5"/>
+  </w:num>
+  <w:num w:numId="5" w16cid:durableId="761071423">
+    <w:abstractNumId w:val="3"/>
+  </w:num>
+  <w:num w:numId="6" w16cid:durableId="587154309">
+    <w:abstractNumId w:val="1"/>
+  </w:num>
+  <w:num w:numId="7" w16cid:durableId="1847940443">
+    <w:abstractNumId w:val="2"/>
   </w:num>
 </w:numbering>
 </file>
@@ -1412,6 +4003,38 @@
       <w:u w:val="single"/>
     </w:rPr>
   </w:style>
+  <w:style w:type="character" w:styleId="HTMLCode">
+    <w:name w:val="HTML Code"/>
+    <w:basedOn w:val="DefaultParagraphFont"/>
+    <w:uiPriority w:val="99"/>
+    <w:semiHidden/>
+    <w:unhideWhenUsed/>
+    <w:rsid w:val="00A4447C"/>
+    <w:rPr>
+      <w:rFonts w:ascii="Courier New" w:eastAsia="Times New Roman" w:hAnsi="Courier New" w:cs="Courier New"/>
+      <w:sz w:val="20"/>
+      <w:szCs w:val="20"/>
+    </w:rPr>
+  </w:style>
+  <w:style w:type="table" w:styleId="TableGrid">
+    <w:name w:val="Table Grid"/>
+    <w:basedOn w:val="TableNormal"/>
+    <w:uiPriority w:val="39"/>
+    <w:rsid w:val="007A7C7F"/>
+    <w:pPr>
+      <w:spacing w:after="0" w:line="240" w:lineRule="auto"/>
+    </w:pPr>
+    <w:tblPr>
+      <w:tblBorders>
+        <w:top w:val="single" w:sz="4" w:space="0" w:color="auto"/>
+        <w:left w:val="single" w:sz="4" w:space="0" w:color="auto"/>
+        <w:bottom w:val="single" w:sz="4" w:space="0" w:color="auto"/>
+        <w:right w:val="single" w:sz="4" w:space="0" w:color="auto"/>
+        <w:insideH w:val="single" w:sz="4" w:space="0" w:color="auto"/>
+        <w:insideV w:val="single" w:sz="4" w:space="0" w:color="auto"/>
+      </w:tblBorders>
+    </w:tblPr>
+  </w:style>
 </w:styles>
 </file>
 
